--- a/Doc/Challenge API Documentation.docx
+++ b/Doc/Challenge API Documentation.docx
@@ -90,14 +90,131 @@
           <w:lang w:val="en-US"/>
         </w:rPr>
       </w:pPr>
-    </w:p>
-    <w:p>
-      <w:pPr>
+      <w:r>
         <w:rPr>
           <w:u w:val="single"/>
           <w:lang w:val="en-US"/>
         </w:rPr>
-      </w:pPr>
+        <w:t>Components</w:t>
+      </w:r>
+      <w:r>
+        <w:rPr>
+          <w:u w:val="single"/>
+          <w:lang w:val="en-US"/>
+        </w:rPr>
+        <w:t xml:space="preserve"> </w:t>
+      </w:r>
+      <w:r>
+        <w:rPr>
+          <w:u w:val="single"/>
+          <w:lang w:val="en-US"/>
+        </w:rPr>
+        <w:t xml:space="preserve">Diagram </w:t>
+      </w:r>
+    </w:p>
+    <w:p>
+      <w:pPr>
+        <w:rPr>
+          <w:u w:val="single"/>
+          <w:lang w:val="en-US"/>
+        </w:rPr>
+      </w:pPr>
+      <w:r>
+        <w:rPr>
+          <w:noProof/>
+        </w:rPr>
+        <w:drawing>
+          <wp:inline distT="0" distB="0" distL="0" distR="0" wp14:anchorId="2065D4D7" wp14:editId="14F2601E">
+            <wp:extent cx="5943600" cy="896620"/>
+            <wp:effectExtent l="0" t="0" r="0" b="0"/>
+            <wp:docPr id="404724403" name="Imagen 1"/>
+            <wp:cNvGraphicFramePr>
+              <a:graphicFrameLocks xmlns:a="http://schemas.openxmlformats.org/drawingml/2006/main" noChangeAspect="1"/>
+            </wp:cNvGraphicFramePr>
+            <a:graphic xmlns:a="http://schemas.openxmlformats.org/drawingml/2006/main">
+              <a:graphicData uri="http://schemas.openxmlformats.org/drawingml/2006/picture">
+                <pic:pic xmlns:pic="http://schemas.openxmlformats.org/drawingml/2006/picture">
+                  <pic:nvPicPr>
+                    <pic:cNvPr id="0" name="Picture 1"/>
+                    <pic:cNvPicPr>
+                      <a:picLocks noChangeAspect="1" noChangeArrowheads="1"/>
+                    </pic:cNvPicPr>
+                  </pic:nvPicPr>
+                  <pic:blipFill>
+                    <a:blip r:embed="rId8" cstate="print">
+                      <a:extLst>
+                        <a:ext uri="{28A0092B-C50C-407E-A947-70E740481C1C}">
+                          <a14:useLocalDpi xmlns:a14="http://schemas.microsoft.com/office/drawing/2010/main" val="0"/>
+                        </a:ext>
+                      </a:extLst>
+                    </a:blip>
+                    <a:srcRect/>
+                    <a:stretch>
+                      <a:fillRect/>
+                    </a:stretch>
+                  </pic:blipFill>
+                  <pic:spPr bwMode="auto">
+                    <a:xfrm>
+                      <a:off x="0" y="0"/>
+                      <a:ext cx="5943600" cy="896620"/>
+                    </a:xfrm>
+                    <a:prstGeom prst="rect">
+                      <a:avLst/>
+                    </a:prstGeom>
+                    <a:noFill/>
+                    <a:ln>
+                      <a:noFill/>
+                    </a:ln>
+                  </pic:spPr>
+                </pic:pic>
+              </a:graphicData>
+            </a:graphic>
+          </wp:inline>
+        </w:drawing>
+      </w:r>
+    </w:p>
+    <w:p>
+      <w:pPr>
+        <w:rPr>
+          <w:u w:val="single"/>
+          <w:lang w:val="en-US"/>
+        </w:rPr>
+      </w:pPr>
+      <w:r>
+        <w:rPr>
+          <w:u w:val="single"/>
+          <w:lang w:val="en-US"/>
+        </w:rPr>
+        <w:t>*</w:t>
+      </w:r>
+      <w:proofErr w:type="spellStart"/>
+      <w:proofErr w:type="gramStart"/>
+      <w:r>
+        <w:rPr>
+          <w:u w:val="single"/>
+          <w:lang w:val="en-US"/>
+        </w:rPr>
+        <w:t>uml</w:t>
+      </w:r>
+      <w:proofErr w:type="spellEnd"/>
+      <w:proofErr w:type="gramEnd"/>
+    </w:p>
+    <w:p>
+      <w:pPr>
+        <w:rPr>
+          <w:u w:val="single"/>
+          <w:lang w:val="en-US"/>
+        </w:rPr>
+      </w:pPr>
+    </w:p>
+    <w:p>
+      <w:pPr>
+        <w:rPr>
+          <w:u w:val="single"/>
+          <w:lang w:val="en-US"/>
+        </w:rPr>
+      </w:pPr>
+      <w:proofErr w:type="gramStart"/>
       <w:r>
         <w:rPr>
           <w:lang w:val="en-US"/>
@@ -114,7 +231,14 @@
         <w:rPr>
           <w:lang w:val="en-US"/>
         </w:rPr>
-        <w:t>Permission Test</w:t>
+        <w:t>Permission</w:t>
+      </w:r>
+      <w:proofErr w:type="gramEnd"/>
+      <w:r>
+        <w:rPr>
+          <w:lang w:val="en-US"/>
+        </w:rPr>
+        <w:t xml:space="preserve"> Test</w:t>
       </w:r>
     </w:p>
     <w:p>
@@ -588,7 +712,7 @@
                     <pic:cNvPicPr/>
                   </pic:nvPicPr>
                   <pic:blipFill>
-                    <a:blip r:embed="rId8"/>
+                    <a:blip r:embed="rId9"/>
                     <a:stretch>
                       <a:fillRect/>
                     </a:stretch>
@@ -611,6 +735,7 @@
     </w:p>
     <w:p>
       <w:r>
+        <w:lastRenderedPageBreak/>
         <w:drawing>
           <wp:inline distT="0" distB="0" distL="0" distR="0" wp14:anchorId="59DD19C2" wp14:editId="1232036B">
             <wp:extent cx="5744377" cy="1800476"/>
@@ -627,7 +752,7 @@
                     <pic:cNvPicPr/>
                   </pic:nvPicPr>
                   <pic:blipFill>
-                    <a:blip r:embed="rId9"/>
+                    <a:blip r:embed="rId10"/>
                     <a:stretch>
                       <a:fillRect/>
                     </a:stretch>
@@ -650,8 +775,20 @@
     </w:p>
     <w:p/>
     <w:p>
-      <w:r>
-        <w:lastRenderedPageBreak/>
+      <w:pPr>
+        <w:rPr>
+          <w:lang w:val="en-US"/>
+        </w:rPr>
+      </w:pPr>
+      <w:r>
+        <w:rPr>
+          <w:lang w:val="en-US"/>
+        </w:rPr>
+        <w:t>/opt/kafka/bin/kafka-console-consumer.sh --topic request-events --from-beginning --bootstrap-server localhost:9092</w:t>
+      </w:r>
+    </w:p>
+    <w:p>
+      <w:r>
         <w:drawing>
           <wp:inline distT="0" distB="0" distL="0" distR="0" wp14:anchorId="6C875720" wp14:editId="0EC29F72">
             <wp:extent cx="6366294" cy="1252854"/>
@@ -668,7 +805,7 @@
                     <pic:cNvPicPr/>
                   </pic:nvPicPr>
                   <pic:blipFill>
-                    <a:blip r:embed="rId10"/>
+                    <a:blip r:embed="rId11"/>
                     <a:stretch>
                       <a:fillRect/>
                     </a:stretch>
@@ -707,7 +844,7 @@
                     <pic:cNvPicPr/>
                   </pic:nvPicPr>
                   <pic:blipFill>
-                    <a:blip r:embed="rId11"/>
+                    <a:blip r:embed="rId12"/>
                     <a:stretch>
                       <a:fillRect/>
                     </a:stretch>
@@ -747,6 +884,7 @@
         </w:rPr>
         <w:t xml:space="preserve"> </w:t>
       </w:r>
+      <w:proofErr w:type="gramStart"/>
       <w:r>
         <w:rPr>
           <w:lang w:val="en-US"/>
@@ -765,6 +903,7 @@
         </w:rPr>
         <w:t>Test</w:t>
       </w:r>
+      <w:proofErr w:type="gramEnd"/>
     </w:p>
     <w:p>
       <w:pPr>
@@ -1206,6 +1345,7 @@
           <w:szCs w:val="18"/>
           <w:lang w:eastAsia="es-CO"/>
         </w:rPr>
+        <w:lastRenderedPageBreak/>
         <w:t>}</w:t>
       </w:r>
       <w:r>
@@ -1237,7 +1377,7 @@
                     <pic:cNvPicPr/>
                   </pic:nvPicPr>
                   <pic:blipFill>
-                    <a:blip r:embed="rId12"/>
+                    <a:blip r:embed="rId13"/>
                     <a:stretch>
                       <a:fillRect/>
                     </a:stretch>
@@ -1260,7 +1400,6 @@
     </w:p>
     <w:p>
       <w:r>
-        <w:lastRenderedPageBreak/>
         <w:drawing>
           <wp:inline distT="0" distB="0" distL="0" distR="0" wp14:anchorId="7B263004" wp14:editId="030CF641">
             <wp:extent cx="5468113" cy="1895740"/>
@@ -1277,7 +1416,7 @@
                     <pic:cNvPicPr/>
                   </pic:nvPicPr>
                   <pic:blipFill>
-                    <a:blip r:embed="rId13"/>
+                    <a:blip r:embed="rId14"/>
                     <a:stretch>
                       <a:fillRect/>
                     </a:stretch>
@@ -1300,6 +1439,14 @@
     </w:p>
     <w:p>
       <w:r>
+        <w:rPr>
+          <w:lang w:val="en-US"/>
+        </w:rPr>
+        <w:t>/opt/kafka/bin/kafka-console-consumer.sh --topic modify-events --from-beginning --bootstrap-server localhost:9092</w:t>
+      </w:r>
+    </w:p>
+    <w:p>
+      <w:r>
         <w:drawing>
           <wp:inline distT="0" distB="0" distL="0" distR="0" wp14:anchorId="777DC76D" wp14:editId="4DDEBAC2">
             <wp:extent cx="5943600" cy="1152525"/>
@@ -1316,7 +1463,7 @@
                     <pic:cNvPicPr/>
                   </pic:nvPicPr>
                   <pic:blipFill>
-                    <a:blip r:embed="rId14"/>
+                    <a:blip r:embed="rId15"/>
                     <a:stretch>
                       <a:fillRect/>
                     </a:stretch>
@@ -1337,17 +1484,2400 @@
         </w:drawing>
       </w:r>
     </w:p>
+    <w:p>
+      <w:r>
+        <w:lastRenderedPageBreak/>
+        <w:drawing>
+          <wp:inline distT="0" distB="0" distL="0" distR="0" wp14:anchorId="4ED9F901" wp14:editId="64B3EE9C">
+            <wp:extent cx="5943600" cy="3636010"/>
+            <wp:effectExtent l="0" t="0" r="0" b="2540"/>
+            <wp:docPr id="1300388397" name="Imagen 1"/>
+            <wp:cNvGraphicFramePr>
+              <a:graphicFrameLocks xmlns:a="http://schemas.openxmlformats.org/drawingml/2006/main" noChangeAspect="1"/>
+            </wp:cNvGraphicFramePr>
+            <a:graphic xmlns:a="http://schemas.openxmlformats.org/drawingml/2006/main">
+              <a:graphicData uri="http://schemas.openxmlformats.org/drawingml/2006/picture">
+                <pic:pic xmlns:pic="http://schemas.openxmlformats.org/drawingml/2006/picture">
+                  <pic:nvPicPr>
+                    <pic:cNvPr id="1300388397" name=""/>
+                    <pic:cNvPicPr/>
+                  </pic:nvPicPr>
+                  <pic:blipFill>
+                    <a:blip r:embed="rId16"/>
+                    <a:stretch>
+                      <a:fillRect/>
+                    </a:stretch>
+                  </pic:blipFill>
+                  <pic:spPr>
+                    <a:xfrm>
+                      <a:off x="0" y="0"/>
+                      <a:ext cx="5943600" cy="3636010"/>
+                    </a:xfrm>
+                    <a:prstGeom prst="rect">
+                      <a:avLst/>
+                    </a:prstGeom>
+                  </pic:spPr>
+                </pic:pic>
+              </a:graphicData>
+            </a:graphic>
+          </wp:inline>
+        </w:drawing>
+      </w:r>
+    </w:p>
     <w:p/>
-    <w:p/>
-    <w:p>
-      <w:pPr>
-        <w:tabs>
-          <w:tab w:val="left" w:pos="1481"/>
-        </w:tabs>
-      </w:pPr>
-      <w:r>
-        <w:tab/>
-      </w:r>
+    <w:p>
+      <w:proofErr w:type="spellStart"/>
+      <w:r>
+        <w:t>Get</w:t>
+      </w:r>
+      <w:proofErr w:type="spellEnd"/>
+      <w:r>
+        <w:t xml:space="preserve"> </w:t>
+      </w:r>
+      <w:proofErr w:type="spellStart"/>
+      <w:r>
+        <w:t>All</w:t>
+      </w:r>
+      <w:proofErr w:type="spellEnd"/>
+      <w:r>
+        <w:t xml:space="preserve"> </w:t>
+      </w:r>
+      <w:proofErr w:type="spellStart"/>
+      <w:r>
+        <w:t>from</w:t>
+      </w:r>
+      <w:proofErr w:type="spellEnd"/>
+      <w:r>
+        <w:t xml:space="preserve"> SQL</w:t>
+      </w:r>
+    </w:p>
+    <w:p>
+      <w:pPr>
+        <w:shd w:val="clear" w:color="auto" w:fill="FFFFFF"/>
+        <w:spacing w:after="0" w:line="270" w:lineRule="atLeast"/>
+        <w:rPr>
+          <w:rFonts w:ascii="Courier New" w:eastAsia="Times New Roman" w:hAnsi="Courier New" w:cs="Courier New"/>
+          <w:color w:val="2A00FF"/>
+          <w:sz w:val="18"/>
+          <w:szCs w:val="18"/>
+          <w:lang w:val="en-US" w:eastAsia="es-CO"/>
+        </w:rPr>
+      </w:pPr>
+      <w:r>
+        <w:rPr>
+          <w:rFonts w:ascii="Courier New" w:eastAsia="Times New Roman" w:hAnsi="Courier New" w:cs="Courier New"/>
+          <w:color w:val="000000"/>
+          <w:sz w:val="18"/>
+          <w:szCs w:val="18"/>
+          <w:lang w:val="en-US" w:eastAsia="es-CO"/>
+        </w:rPr>
+        <w:t xml:space="preserve">curl --location </w:t>
+      </w:r>
+      <w:r>
+        <w:rPr>
+          <w:rFonts w:ascii="Courier New" w:eastAsia="Times New Roman" w:hAnsi="Courier New" w:cs="Courier New"/>
+          <w:color w:val="2A00FF"/>
+          <w:sz w:val="18"/>
+          <w:szCs w:val="18"/>
+          <w:lang w:val="en-US" w:eastAsia="es-CO"/>
+        </w:rPr>
+        <w:t>'https://localhost:44367/</w:t>
+      </w:r>
+      <w:proofErr w:type="spellStart"/>
+      <w:r>
+        <w:rPr>
+          <w:rFonts w:ascii="Courier New" w:eastAsia="Times New Roman" w:hAnsi="Courier New" w:cs="Courier New"/>
+          <w:color w:val="2A00FF"/>
+          <w:sz w:val="18"/>
+          <w:szCs w:val="18"/>
+          <w:lang w:val="en-US" w:eastAsia="es-CO"/>
+        </w:rPr>
+        <w:t>api</w:t>
+      </w:r>
+      <w:proofErr w:type="spellEnd"/>
+      <w:r>
+        <w:rPr>
+          <w:rFonts w:ascii="Courier New" w:eastAsia="Times New Roman" w:hAnsi="Courier New" w:cs="Courier New"/>
+          <w:color w:val="2A00FF"/>
+          <w:sz w:val="18"/>
+          <w:szCs w:val="18"/>
+          <w:lang w:val="en-US" w:eastAsia="es-CO"/>
+        </w:rPr>
+        <w:t>/</w:t>
+      </w:r>
+      <w:proofErr w:type="spellStart"/>
+      <w:r>
+        <w:rPr>
+          <w:rFonts w:ascii="Courier New" w:eastAsia="Times New Roman" w:hAnsi="Courier New" w:cs="Courier New"/>
+          <w:color w:val="2A00FF"/>
+          <w:sz w:val="18"/>
+          <w:szCs w:val="18"/>
+          <w:lang w:val="en-US" w:eastAsia="es-CO"/>
+        </w:rPr>
+        <w:t>GetAllPermission</w:t>
+      </w:r>
+      <w:proofErr w:type="spellEnd"/>
+      <w:r>
+        <w:rPr>
+          <w:rFonts w:ascii="Courier New" w:eastAsia="Times New Roman" w:hAnsi="Courier New" w:cs="Courier New"/>
+          <w:color w:val="2A00FF"/>
+          <w:sz w:val="18"/>
+          <w:szCs w:val="18"/>
+          <w:lang w:val="en-US" w:eastAsia="es-CO"/>
+        </w:rPr>
+        <w:t>'</w:t>
+      </w:r>
+    </w:p>
+    <w:p>
+      <w:pPr>
+        <w:shd w:val="clear" w:color="auto" w:fill="FFFFFF"/>
+        <w:spacing w:after="0" w:line="270" w:lineRule="atLeast"/>
+        <w:rPr>
+          <w:rFonts w:ascii="Courier New" w:eastAsia="Times New Roman" w:hAnsi="Courier New" w:cs="Courier New"/>
+          <w:color w:val="2A00FF"/>
+          <w:sz w:val="18"/>
+          <w:szCs w:val="18"/>
+          <w:lang w:val="en-US" w:eastAsia="es-CO"/>
+        </w:rPr>
+      </w:pPr>
+      <w:r>
+        <w:rPr>
+          <w:rFonts w:ascii="Courier New" w:eastAsia="Times New Roman" w:hAnsi="Courier New" w:cs="Courier New"/>
+          <w:color w:val="2A00FF"/>
+          <w:sz w:val="18"/>
+          <w:szCs w:val="18"/>
+          <w:lang w:val="en-US" w:eastAsia="es-CO"/>
+        </w:rPr>
+        <w:lastRenderedPageBreak/>
+        <w:drawing>
+          <wp:inline distT="0" distB="0" distL="0" distR="0" wp14:anchorId="4DB31B4A" wp14:editId="7D1CC067">
+            <wp:extent cx="5943600" cy="4288155"/>
+            <wp:effectExtent l="0" t="0" r="0" b="0"/>
+            <wp:docPr id="1263390624" name="Imagen 1"/>
+            <wp:cNvGraphicFramePr>
+              <a:graphicFrameLocks xmlns:a="http://schemas.openxmlformats.org/drawingml/2006/main" noChangeAspect="1"/>
+            </wp:cNvGraphicFramePr>
+            <a:graphic xmlns:a="http://schemas.openxmlformats.org/drawingml/2006/main">
+              <a:graphicData uri="http://schemas.openxmlformats.org/drawingml/2006/picture">
+                <pic:pic xmlns:pic="http://schemas.openxmlformats.org/drawingml/2006/picture">
+                  <pic:nvPicPr>
+                    <pic:cNvPr id="1263390624" name=""/>
+                    <pic:cNvPicPr/>
+                  </pic:nvPicPr>
+                  <pic:blipFill>
+                    <a:blip r:embed="rId17"/>
+                    <a:stretch>
+                      <a:fillRect/>
+                    </a:stretch>
+                  </pic:blipFill>
+                  <pic:spPr>
+                    <a:xfrm>
+                      <a:off x="0" y="0"/>
+                      <a:ext cx="5943600" cy="4288155"/>
+                    </a:xfrm>
+                    <a:prstGeom prst="rect">
+                      <a:avLst/>
+                    </a:prstGeom>
+                  </pic:spPr>
+                </pic:pic>
+              </a:graphicData>
+            </a:graphic>
+          </wp:inline>
+        </w:drawing>
+      </w:r>
+    </w:p>
+    <w:p>
+      <w:pPr>
+        <w:shd w:val="clear" w:color="auto" w:fill="FFFFFF"/>
+        <w:spacing w:after="0" w:line="270" w:lineRule="atLeast"/>
+        <w:rPr>
+          <w:rFonts w:ascii="Courier New" w:eastAsia="Times New Roman" w:hAnsi="Courier New" w:cs="Courier New"/>
+          <w:color w:val="2A00FF"/>
+          <w:sz w:val="18"/>
+          <w:szCs w:val="18"/>
+          <w:lang w:val="en-US" w:eastAsia="es-CO"/>
+        </w:rPr>
+      </w:pPr>
+    </w:p>
+    <w:p>
+      <w:pPr>
+        <w:rPr>
+          <w:lang w:val="en-US"/>
+        </w:rPr>
+      </w:pPr>
+      <w:r>
+        <w:rPr>
+          <w:lang w:val="en-US"/>
+        </w:rPr>
+        <w:t xml:space="preserve">Get </w:t>
+      </w:r>
+      <w:r>
+        <w:rPr>
+          <w:lang w:val="en-US"/>
+        </w:rPr>
+        <w:t xml:space="preserve">By Email </w:t>
+      </w:r>
+      <w:proofErr w:type="gramStart"/>
+      <w:r>
+        <w:rPr>
+          <w:lang w:val="en-US"/>
+        </w:rPr>
+        <w:t>From</w:t>
+      </w:r>
+      <w:proofErr w:type="gramEnd"/>
+      <w:r>
+        <w:rPr>
+          <w:lang w:val="en-US"/>
+        </w:rPr>
+        <w:t xml:space="preserve"> E</w:t>
+      </w:r>
+      <w:r>
+        <w:rPr>
+          <w:lang w:val="en-US"/>
+        </w:rPr>
+        <w:t>lastic</w:t>
+      </w:r>
+    </w:p>
+    <w:p>
+      <w:pPr>
+        <w:shd w:val="clear" w:color="auto" w:fill="FFFFFF"/>
+        <w:spacing w:after="0" w:line="270" w:lineRule="atLeast"/>
+        <w:rPr>
+          <w:rFonts w:ascii="Courier New" w:eastAsia="Times New Roman" w:hAnsi="Courier New" w:cs="Courier New"/>
+          <w:color w:val="2A00FF"/>
+          <w:sz w:val="18"/>
+          <w:szCs w:val="18"/>
+          <w:lang w:val="en-US" w:eastAsia="es-CO"/>
+        </w:rPr>
+      </w:pPr>
+    </w:p>
+    <w:p>
+      <w:pPr>
+        <w:shd w:val="clear" w:color="auto" w:fill="FFFFFF"/>
+        <w:spacing w:after="0" w:line="270" w:lineRule="atLeast"/>
+        <w:rPr>
+          <w:rFonts w:ascii="Courier New" w:eastAsia="Times New Roman" w:hAnsi="Courier New" w:cs="Courier New"/>
+          <w:color w:val="000000"/>
+          <w:sz w:val="18"/>
+          <w:szCs w:val="18"/>
+          <w:lang w:val="en-US" w:eastAsia="es-CO"/>
+        </w:rPr>
+      </w:pPr>
+      <w:r>
+        <w:rPr>
+          <w:rFonts w:ascii="Courier New" w:eastAsia="Times New Roman" w:hAnsi="Courier New" w:cs="Courier New"/>
+          <w:color w:val="000000"/>
+          <w:sz w:val="18"/>
+          <w:szCs w:val="18"/>
+          <w:lang w:val="en-US" w:eastAsia="es-CO"/>
+        </w:rPr>
+        <w:t xml:space="preserve">curl --location --request GET </w:t>
+      </w:r>
+      <w:r>
+        <w:rPr>
+          <w:rFonts w:ascii="Courier New" w:eastAsia="Times New Roman" w:hAnsi="Courier New" w:cs="Courier New"/>
+          <w:color w:val="2A00FF"/>
+          <w:sz w:val="18"/>
+          <w:szCs w:val="18"/>
+          <w:lang w:val="en-US" w:eastAsia="es-CO"/>
+        </w:rPr>
+        <w:t>'https://localhost:44367/</w:t>
+      </w:r>
+      <w:proofErr w:type="spellStart"/>
+      <w:r>
+        <w:rPr>
+          <w:rFonts w:ascii="Courier New" w:eastAsia="Times New Roman" w:hAnsi="Courier New" w:cs="Courier New"/>
+          <w:color w:val="2A00FF"/>
+          <w:sz w:val="18"/>
+          <w:szCs w:val="18"/>
+          <w:lang w:val="en-US" w:eastAsia="es-CO"/>
+        </w:rPr>
+        <w:t>api</w:t>
+      </w:r>
+      <w:proofErr w:type="spellEnd"/>
+      <w:r>
+        <w:rPr>
+          <w:rFonts w:ascii="Courier New" w:eastAsia="Times New Roman" w:hAnsi="Courier New" w:cs="Courier New"/>
+          <w:color w:val="2A00FF"/>
+          <w:sz w:val="18"/>
+          <w:szCs w:val="18"/>
+          <w:lang w:val="en-US" w:eastAsia="es-CO"/>
+        </w:rPr>
+        <w:t>/</w:t>
+      </w:r>
+      <w:proofErr w:type="spellStart"/>
+      <w:r>
+        <w:rPr>
+          <w:rFonts w:ascii="Courier New" w:eastAsia="Times New Roman" w:hAnsi="Courier New" w:cs="Courier New"/>
+          <w:color w:val="2A00FF"/>
+          <w:sz w:val="18"/>
+          <w:szCs w:val="18"/>
+          <w:lang w:val="en-US" w:eastAsia="es-CO"/>
+        </w:rPr>
+        <w:t>GetByEmailPermission</w:t>
+      </w:r>
+      <w:proofErr w:type="spellEnd"/>
+      <w:r>
+        <w:rPr>
+          <w:rFonts w:ascii="Courier New" w:eastAsia="Times New Roman" w:hAnsi="Courier New" w:cs="Courier New"/>
+          <w:color w:val="2A00FF"/>
+          <w:sz w:val="18"/>
+          <w:szCs w:val="18"/>
+          <w:lang w:val="en-US" w:eastAsia="es-CO"/>
+        </w:rPr>
+        <w:t>'</w:t>
+      </w:r>
+      <w:r>
+        <w:rPr>
+          <w:rFonts w:ascii="Courier New" w:eastAsia="Times New Roman" w:hAnsi="Courier New" w:cs="Courier New"/>
+          <w:color w:val="000000"/>
+          <w:sz w:val="18"/>
+          <w:szCs w:val="18"/>
+          <w:lang w:val="en-US" w:eastAsia="es-CO"/>
+        </w:rPr>
+        <w:t xml:space="preserve"> \</w:t>
+      </w:r>
+    </w:p>
+    <w:p>
+      <w:pPr>
+        <w:shd w:val="clear" w:color="auto" w:fill="FFFFFF"/>
+        <w:spacing w:after="0" w:line="270" w:lineRule="atLeast"/>
+        <w:rPr>
+          <w:rFonts w:ascii="Courier New" w:eastAsia="Times New Roman" w:hAnsi="Courier New" w:cs="Courier New"/>
+          <w:color w:val="000000"/>
+          <w:sz w:val="18"/>
+          <w:szCs w:val="18"/>
+          <w:lang w:val="en-US" w:eastAsia="es-CO"/>
+        </w:rPr>
+      </w:pPr>
+      <w:r>
+        <w:rPr>
+          <w:rFonts w:ascii="Courier New" w:eastAsia="Times New Roman" w:hAnsi="Courier New" w:cs="Courier New"/>
+          <w:color w:val="000000"/>
+          <w:sz w:val="18"/>
+          <w:szCs w:val="18"/>
+          <w:lang w:val="en-US" w:eastAsia="es-CO"/>
+        </w:rPr>
+        <w:t xml:space="preserve">--header </w:t>
+      </w:r>
+      <w:r>
+        <w:rPr>
+          <w:rFonts w:ascii="Courier New" w:eastAsia="Times New Roman" w:hAnsi="Courier New" w:cs="Courier New"/>
+          <w:color w:val="2A00FF"/>
+          <w:sz w:val="18"/>
+          <w:szCs w:val="18"/>
+          <w:lang w:val="en-US" w:eastAsia="es-CO"/>
+        </w:rPr>
+        <w:t>'Content-Type: application/</w:t>
+      </w:r>
+      <w:proofErr w:type="spellStart"/>
+      <w:r>
+        <w:rPr>
+          <w:rFonts w:ascii="Courier New" w:eastAsia="Times New Roman" w:hAnsi="Courier New" w:cs="Courier New"/>
+          <w:color w:val="2A00FF"/>
+          <w:sz w:val="18"/>
+          <w:szCs w:val="18"/>
+          <w:lang w:val="en-US" w:eastAsia="es-CO"/>
+        </w:rPr>
+        <w:t>json</w:t>
+      </w:r>
+      <w:proofErr w:type="spellEnd"/>
+      <w:r>
+        <w:rPr>
+          <w:rFonts w:ascii="Courier New" w:eastAsia="Times New Roman" w:hAnsi="Courier New" w:cs="Courier New"/>
+          <w:color w:val="2A00FF"/>
+          <w:sz w:val="18"/>
+          <w:szCs w:val="18"/>
+          <w:lang w:val="en-US" w:eastAsia="es-CO"/>
+        </w:rPr>
+        <w:t>'</w:t>
+      </w:r>
+      <w:r>
+        <w:rPr>
+          <w:rFonts w:ascii="Courier New" w:eastAsia="Times New Roman" w:hAnsi="Courier New" w:cs="Courier New"/>
+          <w:color w:val="000000"/>
+          <w:sz w:val="18"/>
+          <w:szCs w:val="18"/>
+          <w:lang w:val="en-US" w:eastAsia="es-CO"/>
+        </w:rPr>
+        <w:t xml:space="preserve"> \</w:t>
+      </w:r>
+    </w:p>
+    <w:p>
+      <w:pPr>
+        <w:shd w:val="clear" w:color="auto" w:fill="FFFFFF"/>
+        <w:spacing w:after="0" w:line="270" w:lineRule="atLeast"/>
+        <w:rPr>
+          <w:rFonts w:ascii="Courier New" w:eastAsia="Times New Roman" w:hAnsi="Courier New" w:cs="Courier New"/>
+          <w:color w:val="000000"/>
+          <w:sz w:val="18"/>
+          <w:szCs w:val="18"/>
+          <w:lang w:val="en-US" w:eastAsia="es-CO"/>
+        </w:rPr>
+      </w:pPr>
+      <w:r>
+        <w:rPr>
+          <w:rFonts w:ascii="Courier New" w:eastAsia="Times New Roman" w:hAnsi="Courier New" w:cs="Courier New"/>
+          <w:color w:val="000000"/>
+          <w:sz w:val="18"/>
+          <w:szCs w:val="18"/>
+          <w:lang w:val="en-US" w:eastAsia="es-CO"/>
+        </w:rPr>
+        <w:t xml:space="preserve">--data-raw </w:t>
+      </w:r>
+      <w:r>
+        <w:rPr>
+          <w:rFonts w:ascii="Courier New" w:eastAsia="Times New Roman" w:hAnsi="Courier New" w:cs="Courier New"/>
+          <w:color w:val="2A00FF"/>
+          <w:sz w:val="18"/>
+          <w:szCs w:val="18"/>
+          <w:lang w:val="en-US" w:eastAsia="es-CO"/>
+        </w:rPr>
+        <w:t>'{</w:t>
+      </w:r>
+    </w:p>
+    <w:p>
+      <w:pPr>
+        <w:shd w:val="clear" w:color="auto" w:fill="FFFFFF"/>
+        <w:spacing w:after="0" w:line="270" w:lineRule="atLeast"/>
+        <w:rPr>
+          <w:rFonts w:ascii="Courier New" w:eastAsia="Times New Roman" w:hAnsi="Courier New" w:cs="Courier New"/>
+          <w:color w:val="000000"/>
+          <w:sz w:val="18"/>
+          <w:szCs w:val="18"/>
+          <w:lang w:val="en-US" w:eastAsia="es-CO"/>
+        </w:rPr>
+      </w:pPr>
+      <w:r>
+        <w:rPr>
+          <w:rFonts w:ascii="Courier New" w:eastAsia="Times New Roman" w:hAnsi="Courier New" w:cs="Courier New"/>
+          <w:color w:val="000000"/>
+          <w:sz w:val="18"/>
+          <w:szCs w:val="18"/>
+          <w:lang w:val="en-US" w:eastAsia="es-CO"/>
+        </w:rPr>
+        <w:t xml:space="preserve">  </w:t>
+      </w:r>
+      <w:r>
+        <w:rPr>
+          <w:rFonts w:ascii="Courier New" w:eastAsia="Times New Roman" w:hAnsi="Courier New" w:cs="Courier New"/>
+          <w:color w:val="2A00FF"/>
+          <w:sz w:val="18"/>
+          <w:szCs w:val="18"/>
+          <w:lang w:val="en-US" w:eastAsia="es-CO"/>
+        </w:rPr>
+        <w:t>"email"</w:t>
+      </w:r>
+      <w:r>
+        <w:rPr>
+          <w:rFonts w:ascii="Courier New" w:eastAsia="Times New Roman" w:hAnsi="Courier New" w:cs="Courier New"/>
+          <w:color w:val="000000"/>
+          <w:sz w:val="18"/>
+          <w:szCs w:val="18"/>
+          <w:lang w:val="en-US" w:eastAsia="es-CO"/>
+        </w:rPr>
+        <w:t xml:space="preserve">: </w:t>
+      </w:r>
+      <w:r>
+        <w:rPr>
+          <w:rFonts w:ascii="Courier New" w:eastAsia="Times New Roman" w:hAnsi="Courier New" w:cs="Courier New"/>
+          <w:color w:val="2A00FF"/>
+          <w:sz w:val="18"/>
+          <w:szCs w:val="18"/>
+          <w:lang w:val="en-US" w:eastAsia="es-CO"/>
+        </w:rPr>
+        <w:t>"algo@algo.com"</w:t>
+      </w:r>
+    </w:p>
+    <w:p>
+      <w:pPr>
+        <w:shd w:val="clear" w:color="auto" w:fill="FFFFFF"/>
+        <w:spacing w:after="0" w:line="270" w:lineRule="atLeast"/>
+        <w:rPr>
+          <w:rFonts w:ascii="Courier New" w:eastAsia="Times New Roman" w:hAnsi="Courier New" w:cs="Courier New"/>
+          <w:color w:val="000000"/>
+          <w:sz w:val="18"/>
+          <w:szCs w:val="18"/>
+          <w:lang w:eastAsia="es-CO"/>
+        </w:rPr>
+      </w:pPr>
+      <w:r>
+        <w:rPr>
+          <w:rFonts w:ascii="Courier New" w:eastAsia="Times New Roman" w:hAnsi="Courier New" w:cs="Courier New"/>
+          <w:color w:val="000000"/>
+          <w:sz w:val="18"/>
+          <w:szCs w:val="18"/>
+          <w:lang w:eastAsia="es-CO"/>
+        </w:rPr>
+        <w:t>}</w:t>
+      </w:r>
+      <w:r>
+        <w:rPr>
+          <w:rFonts w:ascii="Courier New" w:eastAsia="Times New Roman" w:hAnsi="Courier New" w:cs="Courier New"/>
+          <w:color w:val="2A00FF"/>
+          <w:sz w:val="18"/>
+          <w:szCs w:val="18"/>
+          <w:lang w:eastAsia="es-CO"/>
+        </w:rPr>
+        <w:t>'</w:t>
+      </w:r>
+    </w:p>
+    <w:p>
+      <w:pPr>
+        <w:rPr>
+          <w:lang w:val="en-US"/>
+        </w:rPr>
+      </w:pPr>
+      <w:r>
+        <w:rPr>
+          <w:lang w:val="en-US"/>
+        </w:rPr>
+        <w:lastRenderedPageBreak/>
+        <w:drawing>
+          <wp:inline distT="0" distB="0" distL="0" distR="0" wp14:anchorId="2E73386D" wp14:editId="604CB293">
+            <wp:extent cx="5943600" cy="3900170"/>
+            <wp:effectExtent l="0" t="0" r="0" b="5080"/>
+            <wp:docPr id="1570838887" name="Imagen 1"/>
+            <wp:cNvGraphicFramePr>
+              <a:graphicFrameLocks xmlns:a="http://schemas.openxmlformats.org/drawingml/2006/main" noChangeAspect="1"/>
+            </wp:cNvGraphicFramePr>
+            <a:graphic xmlns:a="http://schemas.openxmlformats.org/drawingml/2006/main">
+              <a:graphicData uri="http://schemas.openxmlformats.org/drawingml/2006/picture">
+                <pic:pic xmlns:pic="http://schemas.openxmlformats.org/drawingml/2006/picture">
+                  <pic:nvPicPr>
+                    <pic:cNvPr id="1570838887" name=""/>
+                    <pic:cNvPicPr/>
+                  </pic:nvPicPr>
+                  <pic:blipFill>
+                    <a:blip r:embed="rId18"/>
+                    <a:stretch>
+                      <a:fillRect/>
+                    </a:stretch>
+                  </pic:blipFill>
+                  <pic:spPr>
+                    <a:xfrm>
+                      <a:off x="0" y="0"/>
+                      <a:ext cx="5943600" cy="3900170"/>
+                    </a:xfrm>
+                    <a:prstGeom prst="rect">
+                      <a:avLst/>
+                    </a:prstGeom>
+                  </pic:spPr>
+                </pic:pic>
+              </a:graphicData>
+            </a:graphic>
+          </wp:inline>
+        </w:drawing>
+      </w:r>
+    </w:p>
+    <w:p>
+      <w:pPr>
+        <w:rPr>
+          <w:lang w:val="en-US"/>
+        </w:rPr>
+      </w:pPr>
+      <w:r>
+        <w:rPr>
+          <w:lang w:val="en-US"/>
+        </w:rPr>
+        <w:drawing>
+          <wp:inline distT="0" distB="0" distL="0" distR="0" wp14:anchorId="5DA38F01" wp14:editId="412D2A4A">
+            <wp:extent cx="5943600" cy="3348990"/>
+            <wp:effectExtent l="0" t="0" r="0" b="3810"/>
+            <wp:docPr id="1905884629" name="Imagen 1"/>
+            <wp:cNvGraphicFramePr>
+              <a:graphicFrameLocks xmlns:a="http://schemas.openxmlformats.org/drawingml/2006/main" noChangeAspect="1"/>
+            </wp:cNvGraphicFramePr>
+            <a:graphic xmlns:a="http://schemas.openxmlformats.org/drawingml/2006/main">
+              <a:graphicData uri="http://schemas.openxmlformats.org/drawingml/2006/picture">
+                <pic:pic xmlns:pic="http://schemas.openxmlformats.org/drawingml/2006/picture">
+                  <pic:nvPicPr>
+                    <pic:cNvPr id="1905884629" name=""/>
+                    <pic:cNvPicPr/>
+                  </pic:nvPicPr>
+                  <pic:blipFill>
+                    <a:blip r:embed="rId19"/>
+                    <a:stretch>
+                      <a:fillRect/>
+                    </a:stretch>
+                  </pic:blipFill>
+                  <pic:spPr>
+                    <a:xfrm>
+                      <a:off x="0" y="0"/>
+                      <a:ext cx="5943600" cy="3348990"/>
+                    </a:xfrm>
+                    <a:prstGeom prst="rect">
+                      <a:avLst/>
+                    </a:prstGeom>
+                  </pic:spPr>
+                </pic:pic>
+              </a:graphicData>
+            </a:graphic>
+          </wp:inline>
+        </w:drawing>
+      </w:r>
+    </w:p>
+    <w:p>
+      <w:pPr>
+        <w:rPr>
+          <w:lang w:val="en-US"/>
+        </w:rPr>
+      </w:pPr>
+    </w:p>
+    <w:p>
+      <w:pPr>
+        <w:rPr>
+          <w:lang w:val="en-US"/>
+        </w:rPr>
+      </w:pPr>
+    </w:p>
+    <w:p>
+      <w:pPr>
+        <w:tabs>
+          <w:tab w:val="left" w:pos="1481"/>
+        </w:tabs>
+        <w:rPr>
+          <w:lang w:val="en-US"/>
+        </w:rPr>
+      </w:pPr>
+      <w:r>
+        <w:rPr>
+          <w:lang w:val="en-US"/>
+        </w:rPr>
+        <w:lastRenderedPageBreak/>
+        <w:t>-</w:t>
+      </w:r>
+      <w:proofErr w:type="spellStart"/>
+      <w:r>
+        <w:rPr>
+          <w:lang w:val="en-US"/>
+        </w:rPr>
+        <w:t>uml</w:t>
+      </w:r>
+      <w:proofErr w:type="spellEnd"/>
+    </w:p>
+    <w:p>
+      <w:pPr>
+        <w:tabs>
+          <w:tab w:val="left" w:pos="1481"/>
+        </w:tabs>
+        <w:spacing w:after="0" w:line="240" w:lineRule="exact"/>
+        <w:rPr>
+          <w:lang w:val="en-US"/>
+        </w:rPr>
+      </w:pPr>
+      <w:r>
+        <w:rPr>
+          <w:lang w:val="en-US"/>
+        </w:rPr>
+        <w:t>@startuml</w:t>
+      </w:r>
+    </w:p>
+    <w:p>
+      <w:pPr>
+        <w:tabs>
+          <w:tab w:val="left" w:pos="1481"/>
+        </w:tabs>
+        <w:spacing w:after="0" w:line="240" w:lineRule="exact"/>
+        <w:rPr>
+          <w:lang w:val="en-US"/>
+        </w:rPr>
+      </w:pPr>
+    </w:p>
+    <w:p>
+      <w:pPr>
+        <w:tabs>
+          <w:tab w:val="left" w:pos="1481"/>
+        </w:tabs>
+        <w:spacing w:after="0" w:line="240" w:lineRule="exact"/>
+        <w:rPr>
+          <w:lang w:val="en-US"/>
+        </w:rPr>
+      </w:pPr>
+      <w:r>
+        <w:rPr>
+          <w:lang w:val="en-US"/>
+        </w:rPr>
+        <w:t>package "Enterprise Business Rules" {</w:t>
+      </w:r>
+    </w:p>
+    <w:p>
+      <w:pPr>
+        <w:tabs>
+          <w:tab w:val="left" w:pos="1481"/>
+        </w:tabs>
+        <w:spacing w:after="0" w:line="240" w:lineRule="exact"/>
+        <w:rPr>
+          <w:lang w:val="en-US"/>
+        </w:rPr>
+      </w:pPr>
+      <w:r>
+        <w:rPr>
+          <w:lang w:val="en-US"/>
+        </w:rPr>
+        <w:t>[</w:t>
+      </w:r>
+      <w:proofErr w:type="spellStart"/>
+      <w:r>
+        <w:rPr>
+          <w:lang w:val="en-US"/>
+        </w:rPr>
+        <w:t>ChallengeAPI.BusinessObjects</w:t>
+      </w:r>
+      <w:proofErr w:type="spellEnd"/>
+      <w:r>
+        <w:rPr>
+          <w:lang w:val="en-US"/>
+        </w:rPr>
+        <w:t>]</w:t>
+      </w:r>
+    </w:p>
+    <w:p>
+      <w:pPr>
+        <w:tabs>
+          <w:tab w:val="left" w:pos="1481"/>
+        </w:tabs>
+        <w:spacing w:after="0" w:line="240" w:lineRule="exact"/>
+        <w:rPr>
+          <w:lang w:val="en-US"/>
+        </w:rPr>
+      </w:pPr>
+      <w:r>
+        <w:rPr>
+          <w:lang w:val="en-US"/>
+        </w:rPr>
+        <w:t>interface "</w:t>
+      </w:r>
+      <w:proofErr w:type="spellStart"/>
+      <w:r>
+        <w:rPr>
+          <w:lang w:val="en-US"/>
+        </w:rPr>
+        <w:t>IRepository</w:t>
+      </w:r>
+      <w:proofErr w:type="spellEnd"/>
+      <w:r>
+        <w:rPr>
+          <w:lang w:val="en-US"/>
+        </w:rPr>
+        <w:t>"</w:t>
+      </w:r>
+    </w:p>
+    <w:p>
+      <w:pPr>
+        <w:tabs>
+          <w:tab w:val="left" w:pos="1481"/>
+        </w:tabs>
+        <w:spacing w:after="0" w:line="240" w:lineRule="exact"/>
+        <w:rPr>
+          <w:lang w:val="en-US"/>
+        </w:rPr>
+      </w:pPr>
+      <w:r>
+        <w:rPr>
+          <w:lang w:val="en-US"/>
+        </w:rPr>
+        <w:t>}</w:t>
+      </w:r>
+    </w:p>
+    <w:p>
+      <w:pPr>
+        <w:tabs>
+          <w:tab w:val="left" w:pos="1481"/>
+        </w:tabs>
+        <w:spacing w:after="0" w:line="240" w:lineRule="exact"/>
+        <w:rPr>
+          <w:lang w:val="en-US"/>
+        </w:rPr>
+      </w:pPr>
+    </w:p>
+    <w:p>
+      <w:pPr>
+        <w:tabs>
+          <w:tab w:val="left" w:pos="1481"/>
+        </w:tabs>
+        <w:spacing w:after="0" w:line="240" w:lineRule="exact"/>
+        <w:rPr>
+          <w:lang w:val="en-US"/>
+        </w:rPr>
+      </w:pPr>
+      <w:r>
+        <w:rPr>
+          <w:lang w:val="en-US"/>
+        </w:rPr>
+        <w:t>package "Application Business Rules" {</w:t>
+      </w:r>
+    </w:p>
+    <w:p>
+      <w:pPr>
+        <w:tabs>
+          <w:tab w:val="left" w:pos="1481"/>
+        </w:tabs>
+        <w:spacing w:after="0" w:line="240" w:lineRule="exact"/>
+        <w:rPr>
+          <w:lang w:val="en-US"/>
+        </w:rPr>
+      </w:pPr>
+      <w:r>
+        <w:rPr>
+          <w:lang w:val="en-US"/>
+        </w:rPr>
+        <w:t>[</w:t>
+      </w:r>
+      <w:proofErr w:type="spellStart"/>
+      <w:r>
+        <w:rPr>
+          <w:lang w:val="en-US"/>
+        </w:rPr>
+        <w:t>ChallengeAPI.DTOs</w:t>
+      </w:r>
+      <w:proofErr w:type="spellEnd"/>
+      <w:r>
+        <w:rPr>
+          <w:lang w:val="en-US"/>
+        </w:rPr>
+        <w:t>]</w:t>
+      </w:r>
+    </w:p>
+    <w:p>
+      <w:pPr>
+        <w:tabs>
+          <w:tab w:val="left" w:pos="1481"/>
+        </w:tabs>
+        <w:spacing w:after="0" w:line="240" w:lineRule="exact"/>
+        <w:rPr>
+          <w:lang w:val="en-US"/>
+        </w:rPr>
+      </w:pPr>
+      <w:r>
+        <w:rPr>
+          <w:lang w:val="en-US"/>
+        </w:rPr>
+        <w:t>[</w:t>
+      </w:r>
+      <w:proofErr w:type="spellStart"/>
+      <w:r>
+        <w:rPr>
+          <w:lang w:val="en-US"/>
+        </w:rPr>
+        <w:t>ChallengeAPI.UseCases</w:t>
+      </w:r>
+      <w:proofErr w:type="spellEnd"/>
+      <w:r>
+        <w:rPr>
+          <w:lang w:val="en-US"/>
+        </w:rPr>
+        <w:t>]</w:t>
+      </w:r>
+    </w:p>
+    <w:p>
+      <w:pPr>
+        <w:tabs>
+          <w:tab w:val="left" w:pos="1481"/>
+        </w:tabs>
+        <w:spacing w:after="0" w:line="240" w:lineRule="exact"/>
+        <w:rPr>
+          <w:lang w:val="en-US"/>
+        </w:rPr>
+      </w:pPr>
+      <w:r>
+        <w:rPr>
+          <w:lang w:val="en-US"/>
+        </w:rPr>
+        <w:t>}</w:t>
+      </w:r>
+    </w:p>
+    <w:p>
+      <w:pPr>
+        <w:tabs>
+          <w:tab w:val="left" w:pos="1481"/>
+        </w:tabs>
+        <w:spacing w:after="0" w:line="240" w:lineRule="exact"/>
+        <w:rPr>
+          <w:lang w:val="en-US"/>
+        </w:rPr>
+      </w:pPr>
+    </w:p>
+    <w:p>
+      <w:pPr>
+        <w:tabs>
+          <w:tab w:val="left" w:pos="1481"/>
+        </w:tabs>
+        <w:spacing w:after="0" w:line="240" w:lineRule="exact"/>
+        <w:rPr>
+          <w:lang w:val="en-US"/>
+        </w:rPr>
+      </w:pPr>
+      <w:r>
+        <w:rPr>
+          <w:lang w:val="en-US"/>
+        </w:rPr>
+        <w:t>package "Interface Adapters" {</w:t>
+      </w:r>
+    </w:p>
+    <w:p>
+      <w:pPr>
+        <w:tabs>
+          <w:tab w:val="left" w:pos="1481"/>
+        </w:tabs>
+        <w:spacing w:after="0" w:line="240" w:lineRule="exact"/>
+        <w:rPr>
+          <w:lang w:val="en-US"/>
+        </w:rPr>
+      </w:pPr>
+      <w:r>
+        <w:rPr>
+          <w:lang w:val="en-US"/>
+        </w:rPr>
+        <w:t xml:space="preserve">  [</w:t>
+      </w:r>
+      <w:proofErr w:type="spellStart"/>
+      <w:r>
+        <w:rPr>
+          <w:lang w:val="en-US"/>
+        </w:rPr>
+        <w:t>ChallengeAPI.Controllers</w:t>
+      </w:r>
+      <w:proofErr w:type="spellEnd"/>
+      <w:r>
+        <w:rPr>
+          <w:lang w:val="en-US"/>
+        </w:rPr>
+        <w:t>] -</w:t>
+      </w:r>
+      <w:proofErr w:type="gramStart"/>
+      <w:r>
+        <w:rPr>
+          <w:lang w:val="en-US"/>
+        </w:rPr>
+        <w:t>&gt;  [</w:t>
+      </w:r>
+      <w:proofErr w:type="spellStart"/>
+      <w:proofErr w:type="gramEnd"/>
+      <w:r>
+        <w:rPr>
+          <w:lang w:val="en-US"/>
+        </w:rPr>
+        <w:t>ChallengeAPI.Presenters</w:t>
+      </w:r>
+      <w:proofErr w:type="spellEnd"/>
+      <w:r>
+        <w:rPr>
+          <w:lang w:val="en-US"/>
+        </w:rPr>
+        <w:t>]</w:t>
+      </w:r>
+    </w:p>
+    <w:p>
+      <w:pPr>
+        <w:tabs>
+          <w:tab w:val="left" w:pos="1481"/>
+        </w:tabs>
+        <w:spacing w:after="0" w:line="240" w:lineRule="exact"/>
+        <w:rPr>
+          <w:lang w:val="en-US"/>
+        </w:rPr>
+      </w:pPr>
+      <w:r>
+        <w:rPr>
+          <w:lang w:val="en-US"/>
+        </w:rPr>
+        <w:t xml:space="preserve">  [</w:t>
+      </w:r>
+      <w:proofErr w:type="spellStart"/>
+      <w:r>
+        <w:rPr>
+          <w:lang w:val="en-US"/>
+        </w:rPr>
+        <w:t>ChallengeAPI.Presenters</w:t>
+      </w:r>
+      <w:proofErr w:type="spellEnd"/>
+      <w:r>
+        <w:rPr>
+          <w:lang w:val="en-US"/>
+        </w:rPr>
+        <w:t>]</w:t>
+      </w:r>
+    </w:p>
+    <w:p>
+      <w:pPr>
+        <w:tabs>
+          <w:tab w:val="left" w:pos="1481"/>
+        </w:tabs>
+        <w:spacing w:after="0" w:line="240" w:lineRule="exact"/>
+        <w:rPr>
+          <w:lang w:val="en-US"/>
+        </w:rPr>
+      </w:pPr>
+      <w:r>
+        <w:rPr>
+          <w:lang w:val="en-US"/>
+        </w:rPr>
+        <w:t>package "Gateways" {</w:t>
+      </w:r>
+    </w:p>
+    <w:p>
+      <w:pPr>
+        <w:tabs>
+          <w:tab w:val="left" w:pos="1481"/>
+        </w:tabs>
+        <w:spacing w:after="0" w:line="240" w:lineRule="exact"/>
+        <w:rPr>
+          <w:lang w:val="en-US"/>
+        </w:rPr>
+      </w:pPr>
+      <w:r>
+        <w:rPr>
+          <w:lang w:val="en-US"/>
+        </w:rPr>
+        <w:t xml:space="preserve">  [</w:t>
+      </w:r>
+      <w:proofErr w:type="spellStart"/>
+      <w:r>
+        <w:rPr>
+          <w:lang w:val="en-US"/>
+        </w:rPr>
+        <w:t>ChallengeAPI.Elasticsearch</w:t>
+      </w:r>
+      <w:proofErr w:type="spellEnd"/>
+      <w:r>
+        <w:rPr>
+          <w:lang w:val="en-US"/>
+        </w:rPr>
+        <w:t>]</w:t>
+      </w:r>
+    </w:p>
+    <w:p>
+      <w:pPr>
+        <w:tabs>
+          <w:tab w:val="left" w:pos="1481"/>
+        </w:tabs>
+        <w:spacing w:after="0" w:line="240" w:lineRule="exact"/>
+        <w:rPr>
+          <w:lang w:val="en-US"/>
+        </w:rPr>
+      </w:pPr>
+      <w:r>
+        <w:rPr>
+          <w:lang w:val="en-US"/>
+        </w:rPr>
+        <w:t xml:space="preserve">  [</w:t>
+      </w:r>
+      <w:proofErr w:type="spellStart"/>
+      <w:r>
+        <w:rPr>
+          <w:lang w:val="en-US"/>
+        </w:rPr>
+        <w:t>ChallengeAPI.IoC</w:t>
+      </w:r>
+      <w:proofErr w:type="spellEnd"/>
+      <w:r>
+        <w:rPr>
+          <w:lang w:val="en-US"/>
+        </w:rPr>
+        <w:t>]</w:t>
+      </w:r>
+    </w:p>
+    <w:p>
+      <w:pPr>
+        <w:tabs>
+          <w:tab w:val="left" w:pos="1481"/>
+        </w:tabs>
+        <w:spacing w:after="0" w:line="240" w:lineRule="exact"/>
+        <w:rPr>
+          <w:lang w:val="en-US"/>
+        </w:rPr>
+      </w:pPr>
+      <w:r>
+        <w:rPr>
+          <w:lang w:val="en-US"/>
+        </w:rPr>
+        <w:t xml:space="preserve">  [</w:t>
+      </w:r>
+      <w:proofErr w:type="spellStart"/>
+      <w:r>
+        <w:rPr>
+          <w:lang w:val="en-US"/>
+        </w:rPr>
+        <w:t>ChallengeAPI.Kafka</w:t>
+      </w:r>
+      <w:proofErr w:type="spellEnd"/>
+      <w:r>
+        <w:rPr>
+          <w:lang w:val="en-US"/>
+        </w:rPr>
+        <w:t>]</w:t>
+      </w:r>
+    </w:p>
+    <w:p>
+      <w:pPr>
+        <w:tabs>
+          <w:tab w:val="left" w:pos="1481"/>
+        </w:tabs>
+        <w:spacing w:after="0" w:line="240" w:lineRule="exact"/>
+        <w:rPr>
+          <w:lang w:val="en-US"/>
+        </w:rPr>
+      </w:pPr>
+      <w:r>
+        <w:rPr>
+          <w:lang w:val="en-US"/>
+        </w:rPr>
+        <w:t xml:space="preserve">  [</w:t>
+      </w:r>
+      <w:proofErr w:type="spellStart"/>
+      <w:r>
+        <w:rPr>
+          <w:lang w:val="en-US"/>
+        </w:rPr>
+        <w:t>ChallengeAPI.RepositoryEFCore</w:t>
+      </w:r>
+      <w:proofErr w:type="spellEnd"/>
+      <w:r>
+        <w:rPr>
+          <w:lang w:val="en-US"/>
+        </w:rPr>
+        <w:t>]</w:t>
+      </w:r>
+    </w:p>
+    <w:p>
+      <w:pPr>
+        <w:tabs>
+          <w:tab w:val="left" w:pos="1481"/>
+        </w:tabs>
+        <w:spacing w:after="0" w:line="240" w:lineRule="exact"/>
+        <w:rPr>
+          <w:lang w:val="en-US"/>
+        </w:rPr>
+      </w:pPr>
+      <w:r>
+        <w:rPr>
+          <w:lang w:val="en-US"/>
+        </w:rPr>
+        <w:t>}</w:t>
+      </w:r>
+    </w:p>
+    <w:p>
+      <w:pPr>
+        <w:tabs>
+          <w:tab w:val="left" w:pos="1481"/>
+        </w:tabs>
+        <w:spacing w:after="0" w:line="240" w:lineRule="exact"/>
+        <w:rPr>
+          <w:lang w:val="en-US"/>
+        </w:rPr>
+      </w:pPr>
+      <w:r>
+        <w:rPr>
+          <w:lang w:val="en-US"/>
+        </w:rPr>
+        <w:t>}</w:t>
+      </w:r>
+    </w:p>
+    <w:p>
+      <w:pPr>
+        <w:tabs>
+          <w:tab w:val="left" w:pos="1481"/>
+        </w:tabs>
+        <w:spacing w:after="0" w:line="240" w:lineRule="exact"/>
+        <w:rPr>
+          <w:lang w:val="en-US"/>
+        </w:rPr>
+      </w:pPr>
+    </w:p>
+    <w:p>
+      <w:pPr>
+        <w:tabs>
+          <w:tab w:val="left" w:pos="1481"/>
+        </w:tabs>
+        <w:spacing w:after="0" w:line="240" w:lineRule="exact"/>
+        <w:rPr>
+          <w:lang w:val="en-US"/>
+        </w:rPr>
+      </w:pPr>
+      <w:r>
+        <w:rPr>
+          <w:lang w:val="en-US"/>
+        </w:rPr>
+        <w:t>"</w:t>
+      </w:r>
+      <w:proofErr w:type="spellStart"/>
+      <w:r>
+        <w:rPr>
+          <w:lang w:val="en-US"/>
+        </w:rPr>
+        <w:t>IRepository</w:t>
+      </w:r>
+      <w:proofErr w:type="spellEnd"/>
+      <w:r>
+        <w:rPr>
+          <w:lang w:val="en-US"/>
+        </w:rPr>
+        <w:t>"--&gt; [</w:t>
+      </w:r>
+      <w:proofErr w:type="spellStart"/>
+      <w:r>
+        <w:rPr>
+          <w:lang w:val="en-US"/>
+        </w:rPr>
+        <w:t>ChallengeAPI.RepositoryEFCore</w:t>
+      </w:r>
+      <w:proofErr w:type="spellEnd"/>
+      <w:r>
+        <w:rPr>
+          <w:lang w:val="en-US"/>
+        </w:rPr>
+        <w:t>]</w:t>
+      </w:r>
+    </w:p>
+    <w:p>
+      <w:pPr>
+        <w:tabs>
+          <w:tab w:val="left" w:pos="1481"/>
+        </w:tabs>
+        <w:spacing w:after="0" w:line="240" w:lineRule="exact"/>
+        <w:rPr>
+          <w:lang w:val="en-US"/>
+        </w:rPr>
+      </w:pPr>
+      <w:r>
+        <w:rPr>
+          <w:lang w:val="en-US"/>
+        </w:rPr>
+        <w:t>[</w:t>
+      </w:r>
+      <w:proofErr w:type="spellStart"/>
+      <w:r>
+        <w:rPr>
+          <w:lang w:val="en-US"/>
+        </w:rPr>
+        <w:t>ChallengeAPI.RepositoryEFCore</w:t>
+      </w:r>
+      <w:proofErr w:type="spellEnd"/>
+      <w:r>
+        <w:rPr>
+          <w:lang w:val="en-US"/>
+        </w:rPr>
+        <w:t>] --</w:t>
+      </w:r>
+      <w:proofErr w:type="gramStart"/>
+      <w:r>
+        <w:rPr>
+          <w:lang w:val="en-US"/>
+        </w:rPr>
+        <w:t>&gt;[</w:t>
+      </w:r>
+      <w:proofErr w:type="spellStart"/>
+      <w:proofErr w:type="gramEnd"/>
+      <w:r>
+        <w:rPr>
+          <w:lang w:val="en-US"/>
+        </w:rPr>
+        <w:t>ChallengeAPI.BusinessObjects</w:t>
+      </w:r>
+      <w:proofErr w:type="spellEnd"/>
+      <w:r>
+        <w:rPr>
+          <w:lang w:val="en-US"/>
+        </w:rPr>
+        <w:t xml:space="preserve">] </w:t>
+      </w:r>
+    </w:p>
+    <w:p>
+      <w:pPr>
+        <w:tabs>
+          <w:tab w:val="left" w:pos="1481"/>
+        </w:tabs>
+        <w:spacing w:after="0" w:line="240" w:lineRule="exact"/>
+        <w:rPr>
+          <w:lang w:val="en-US"/>
+        </w:rPr>
+      </w:pPr>
+      <w:r>
+        <w:rPr>
+          <w:lang w:val="en-US"/>
+        </w:rPr>
+        <w:t>[</w:t>
+      </w:r>
+      <w:proofErr w:type="spellStart"/>
+      <w:r>
+        <w:rPr>
+          <w:lang w:val="en-US"/>
+        </w:rPr>
+        <w:t>ChallengeAPI.RepositoryEFCore</w:t>
+      </w:r>
+      <w:proofErr w:type="spellEnd"/>
+      <w:r>
+        <w:rPr>
+          <w:lang w:val="en-US"/>
+        </w:rPr>
+        <w:t>] --&gt;"MSSQL"</w:t>
+      </w:r>
+    </w:p>
+    <w:p>
+      <w:pPr>
+        <w:tabs>
+          <w:tab w:val="left" w:pos="1481"/>
+        </w:tabs>
+        <w:spacing w:after="0" w:line="240" w:lineRule="exact"/>
+        <w:rPr>
+          <w:lang w:val="en-US"/>
+        </w:rPr>
+      </w:pPr>
+      <w:r>
+        <w:rPr>
+          <w:lang w:val="en-US"/>
+        </w:rPr>
+        <w:t>[</w:t>
+      </w:r>
+      <w:proofErr w:type="spellStart"/>
+      <w:r>
+        <w:rPr>
+          <w:lang w:val="en-US"/>
+        </w:rPr>
+        <w:t>ChallengeAPI.Kafka</w:t>
+      </w:r>
+      <w:proofErr w:type="spellEnd"/>
+      <w:r>
+        <w:rPr>
+          <w:lang w:val="en-US"/>
+        </w:rPr>
+        <w:t>] --&gt;"Kafka"</w:t>
+      </w:r>
+    </w:p>
+    <w:p>
+      <w:pPr>
+        <w:tabs>
+          <w:tab w:val="left" w:pos="1481"/>
+        </w:tabs>
+        <w:spacing w:after="0" w:line="240" w:lineRule="exact"/>
+        <w:rPr>
+          <w:lang w:val="en-US"/>
+        </w:rPr>
+      </w:pPr>
+      <w:r>
+        <w:rPr>
+          <w:lang w:val="en-US"/>
+        </w:rPr>
+        <w:t xml:space="preserve">  [</w:t>
+      </w:r>
+      <w:proofErr w:type="spellStart"/>
+      <w:proofErr w:type="gramStart"/>
+      <w:r>
+        <w:rPr>
+          <w:lang w:val="en-US"/>
+        </w:rPr>
+        <w:t>ChallengeAPI.Elasticsearch</w:t>
+      </w:r>
+      <w:proofErr w:type="spellEnd"/>
+      <w:r>
+        <w:rPr>
+          <w:lang w:val="en-US"/>
+        </w:rPr>
+        <w:t>]--</w:t>
+      </w:r>
+      <w:proofErr w:type="gramEnd"/>
+      <w:r>
+        <w:rPr>
+          <w:lang w:val="en-US"/>
+        </w:rPr>
+        <w:t xml:space="preserve">&gt;"Elastic" </w:t>
+      </w:r>
+    </w:p>
+    <w:p>
+      <w:pPr>
+        <w:tabs>
+          <w:tab w:val="left" w:pos="1481"/>
+        </w:tabs>
+        <w:spacing w:after="0" w:line="240" w:lineRule="exact"/>
+        <w:rPr>
+          <w:lang w:val="en-US"/>
+        </w:rPr>
+      </w:pPr>
+      <w:r>
+        <w:rPr>
+          <w:lang w:val="en-US"/>
+        </w:rPr>
+        <w:t>[</w:t>
+      </w:r>
+      <w:proofErr w:type="spellStart"/>
+      <w:r>
+        <w:rPr>
+          <w:lang w:val="en-US"/>
+        </w:rPr>
+        <w:t>ChallengeAPI.UseCases</w:t>
+      </w:r>
+      <w:proofErr w:type="spellEnd"/>
+      <w:r>
+        <w:rPr>
+          <w:lang w:val="en-US"/>
+        </w:rPr>
+        <w:t>] --&gt;</w:t>
+      </w:r>
+      <w:proofErr w:type="gramStart"/>
+      <w:r>
+        <w:rPr>
+          <w:lang w:val="en-US"/>
+        </w:rPr>
+        <w:t xml:space="preserve">   [</w:t>
+      </w:r>
+      <w:proofErr w:type="spellStart"/>
+      <w:proofErr w:type="gramEnd"/>
+      <w:r>
+        <w:rPr>
+          <w:lang w:val="en-US"/>
+        </w:rPr>
+        <w:t>ChallengeAPI.Kafka</w:t>
+      </w:r>
+      <w:proofErr w:type="spellEnd"/>
+      <w:r>
+        <w:rPr>
+          <w:lang w:val="en-US"/>
+        </w:rPr>
+        <w:t>]</w:t>
+      </w:r>
+    </w:p>
+    <w:p>
+      <w:pPr>
+        <w:tabs>
+          <w:tab w:val="left" w:pos="1481"/>
+        </w:tabs>
+        <w:spacing w:after="0" w:line="240" w:lineRule="exact"/>
+        <w:rPr>
+          <w:lang w:val="en-US"/>
+        </w:rPr>
+      </w:pPr>
+      <w:r>
+        <w:rPr>
+          <w:lang w:val="en-US"/>
+        </w:rPr>
+        <w:t>[</w:t>
+      </w:r>
+      <w:proofErr w:type="spellStart"/>
+      <w:r>
+        <w:rPr>
+          <w:lang w:val="en-US"/>
+        </w:rPr>
+        <w:t>ChallengeAPI.UseCases</w:t>
+      </w:r>
+      <w:proofErr w:type="spellEnd"/>
+      <w:r>
+        <w:rPr>
+          <w:lang w:val="en-US"/>
+        </w:rPr>
+        <w:t>] --&gt;</w:t>
+      </w:r>
+      <w:proofErr w:type="gramStart"/>
+      <w:r>
+        <w:rPr>
+          <w:lang w:val="en-US"/>
+        </w:rPr>
+        <w:t xml:space="preserve">   [</w:t>
+      </w:r>
+      <w:proofErr w:type="spellStart"/>
+      <w:proofErr w:type="gramEnd"/>
+      <w:r>
+        <w:rPr>
+          <w:lang w:val="en-US"/>
+        </w:rPr>
+        <w:t>ChallengeAPI.Elasticsearch</w:t>
+      </w:r>
+      <w:proofErr w:type="spellEnd"/>
+      <w:r>
+        <w:rPr>
+          <w:lang w:val="en-US"/>
+        </w:rPr>
+        <w:t>]</w:t>
+      </w:r>
+    </w:p>
+    <w:p>
+      <w:pPr>
+        <w:tabs>
+          <w:tab w:val="left" w:pos="1481"/>
+        </w:tabs>
+        <w:spacing w:after="0" w:line="240" w:lineRule="exact"/>
+        <w:rPr>
+          <w:lang w:val="en-US"/>
+        </w:rPr>
+      </w:pPr>
+      <w:r>
+        <w:rPr>
+          <w:lang w:val="en-US"/>
+        </w:rPr>
+        <w:t>[</w:t>
+      </w:r>
+      <w:proofErr w:type="spellStart"/>
+      <w:r>
+        <w:rPr>
+          <w:lang w:val="en-US"/>
+        </w:rPr>
+        <w:t>ChallengeAPI.UseCases</w:t>
+      </w:r>
+      <w:proofErr w:type="spellEnd"/>
+      <w:r>
+        <w:rPr>
+          <w:lang w:val="en-US"/>
+        </w:rPr>
+        <w:t>] --&gt;</w:t>
+      </w:r>
+      <w:proofErr w:type="gramStart"/>
+      <w:r>
+        <w:rPr>
+          <w:lang w:val="en-US"/>
+        </w:rPr>
+        <w:t xml:space="preserve">   [</w:t>
+      </w:r>
+      <w:proofErr w:type="spellStart"/>
+      <w:proofErr w:type="gramEnd"/>
+      <w:r>
+        <w:rPr>
+          <w:lang w:val="en-US"/>
+        </w:rPr>
+        <w:t>ChallengeAPI.DTOs</w:t>
+      </w:r>
+      <w:proofErr w:type="spellEnd"/>
+      <w:r>
+        <w:rPr>
+          <w:lang w:val="en-US"/>
+        </w:rPr>
+        <w:t>]</w:t>
+      </w:r>
+    </w:p>
+    <w:p>
+      <w:pPr>
+        <w:tabs>
+          <w:tab w:val="left" w:pos="1481"/>
+        </w:tabs>
+        <w:spacing w:after="0" w:line="240" w:lineRule="exact"/>
+        <w:rPr>
+          <w:lang w:val="en-US"/>
+        </w:rPr>
+      </w:pPr>
+      <w:r>
+        <w:rPr>
+          <w:lang w:val="en-US"/>
+        </w:rPr>
+        <w:t>[</w:t>
+      </w:r>
+      <w:proofErr w:type="spellStart"/>
+      <w:r>
+        <w:rPr>
+          <w:lang w:val="en-US"/>
+        </w:rPr>
+        <w:t>ChallengeAPI.UseCases</w:t>
+      </w:r>
+      <w:proofErr w:type="spellEnd"/>
+      <w:r>
+        <w:rPr>
+          <w:lang w:val="en-US"/>
+        </w:rPr>
+        <w:t>] --&gt;</w:t>
+      </w:r>
+      <w:proofErr w:type="gramStart"/>
+      <w:r>
+        <w:rPr>
+          <w:lang w:val="en-US"/>
+        </w:rPr>
+        <w:t xml:space="preserve">   [</w:t>
+      </w:r>
+      <w:proofErr w:type="spellStart"/>
+      <w:proofErr w:type="gramEnd"/>
+      <w:r>
+        <w:rPr>
+          <w:lang w:val="en-US"/>
+        </w:rPr>
+        <w:t>ChallengeAPI.BusinessObjects</w:t>
+      </w:r>
+      <w:proofErr w:type="spellEnd"/>
+      <w:r>
+        <w:rPr>
+          <w:lang w:val="en-US"/>
+        </w:rPr>
+        <w:t>]</w:t>
+      </w:r>
+    </w:p>
+    <w:p>
+      <w:pPr>
+        <w:tabs>
+          <w:tab w:val="left" w:pos="1481"/>
+        </w:tabs>
+        <w:spacing w:after="0" w:line="240" w:lineRule="exact"/>
+        <w:rPr>
+          <w:lang w:val="en-US"/>
+        </w:rPr>
+      </w:pPr>
+      <w:r>
+        <w:rPr>
+          <w:lang w:val="en-US"/>
+        </w:rPr>
+        <w:t>[</w:t>
+      </w:r>
+      <w:proofErr w:type="spellStart"/>
+      <w:proofErr w:type="gramStart"/>
+      <w:r>
+        <w:rPr>
+          <w:lang w:val="en-US"/>
+        </w:rPr>
+        <w:t>ChallengeAPI.Presenters</w:t>
+      </w:r>
+      <w:proofErr w:type="spellEnd"/>
+      <w:r>
+        <w:rPr>
+          <w:lang w:val="en-US"/>
+        </w:rPr>
+        <w:t>]--</w:t>
+      </w:r>
+      <w:proofErr w:type="gramEnd"/>
+      <w:r>
+        <w:rPr>
+          <w:lang w:val="en-US"/>
+        </w:rPr>
+        <w:t>&gt;[</w:t>
+      </w:r>
+      <w:proofErr w:type="spellStart"/>
+      <w:r>
+        <w:rPr>
+          <w:lang w:val="en-US"/>
+        </w:rPr>
+        <w:t>ChallengeAPI.UseCases</w:t>
+      </w:r>
+      <w:proofErr w:type="spellEnd"/>
+      <w:r>
+        <w:rPr>
+          <w:lang w:val="en-US"/>
+        </w:rPr>
+        <w:t>]</w:t>
+      </w:r>
+    </w:p>
+    <w:p>
+      <w:pPr>
+        <w:tabs>
+          <w:tab w:val="left" w:pos="1481"/>
+        </w:tabs>
+        <w:spacing w:after="0" w:line="240" w:lineRule="exact"/>
+        <w:rPr>
+          <w:lang w:val="en-US"/>
+        </w:rPr>
+      </w:pPr>
+      <w:r>
+        <w:rPr>
+          <w:lang w:val="en-US"/>
+        </w:rPr>
+        <w:t>[</w:t>
+      </w:r>
+      <w:proofErr w:type="spellStart"/>
+      <w:r>
+        <w:rPr>
+          <w:lang w:val="en-US"/>
+        </w:rPr>
+        <w:t>ChallengeAPI.Controllers</w:t>
+      </w:r>
+      <w:proofErr w:type="spellEnd"/>
+      <w:r>
+        <w:rPr>
+          <w:lang w:val="en-US"/>
+        </w:rPr>
+        <w:t>] --</w:t>
+      </w:r>
+      <w:proofErr w:type="gramStart"/>
+      <w:r>
+        <w:rPr>
+          <w:lang w:val="en-US"/>
+        </w:rPr>
+        <w:t>&gt;[</w:t>
+      </w:r>
+      <w:proofErr w:type="spellStart"/>
+      <w:proofErr w:type="gramEnd"/>
+      <w:r>
+        <w:rPr>
+          <w:lang w:val="en-US"/>
+        </w:rPr>
+        <w:t>ChallengeAPI.UseCases</w:t>
+      </w:r>
+      <w:proofErr w:type="spellEnd"/>
+      <w:r>
+        <w:rPr>
+          <w:lang w:val="en-US"/>
+        </w:rPr>
+        <w:t>]</w:t>
+      </w:r>
+    </w:p>
+    <w:p>
+      <w:pPr>
+        <w:tabs>
+          <w:tab w:val="left" w:pos="1481"/>
+        </w:tabs>
+        <w:spacing w:after="0" w:line="240" w:lineRule="exact"/>
+        <w:rPr>
+          <w:lang w:val="en-US"/>
+        </w:rPr>
+      </w:pPr>
+      <w:r>
+        <w:rPr>
+          <w:lang w:val="en-US"/>
+        </w:rPr>
+        <w:t>[</w:t>
+      </w:r>
+      <w:proofErr w:type="spellStart"/>
+      <w:r>
+        <w:rPr>
+          <w:lang w:val="en-US"/>
+        </w:rPr>
+        <w:t>ChallengeAPI.WebApi</w:t>
+      </w:r>
+      <w:proofErr w:type="spellEnd"/>
+      <w:r>
+        <w:rPr>
+          <w:lang w:val="en-US"/>
+        </w:rPr>
+        <w:t>] --</w:t>
+      </w:r>
+      <w:proofErr w:type="gramStart"/>
+      <w:r>
+        <w:rPr>
+          <w:lang w:val="en-US"/>
+        </w:rPr>
+        <w:t>&gt;[</w:t>
+      </w:r>
+      <w:proofErr w:type="spellStart"/>
+      <w:proofErr w:type="gramEnd"/>
+      <w:r>
+        <w:rPr>
+          <w:lang w:val="en-US"/>
+        </w:rPr>
+        <w:t>ChallengeAPI.Controllers</w:t>
+      </w:r>
+      <w:proofErr w:type="spellEnd"/>
+      <w:r>
+        <w:rPr>
+          <w:lang w:val="en-US"/>
+        </w:rPr>
+        <w:t xml:space="preserve">] </w:t>
+      </w:r>
+    </w:p>
+    <w:p>
+      <w:pPr>
+        <w:tabs>
+          <w:tab w:val="left" w:pos="1481"/>
+        </w:tabs>
+        <w:spacing w:after="0" w:line="240" w:lineRule="exact"/>
+        <w:rPr>
+          <w:lang w:val="en-US"/>
+        </w:rPr>
+      </w:pPr>
+      <w:r>
+        <w:rPr>
+          <w:lang w:val="en-US"/>
+        </w:rPr>
+        <w:t>[</w:t>
+      </w:r>
+      <w:proofErr w:type="spellStart"/>
+      <w:r>
+        <w:rPr>
+          <w:lang w:val="en-US"/>
+        </w:rPr>
+        <w:t>ChallengeAPI.WebApi</w:t>
+      </w:r>
+      <w:proofErr w:type="spellEnd"/>
+      <w:r>
+        <w:rPr>
+          <w:lang w:val="en-US"/>
+        </w:rPr>
+        <w:t>] --</w:t>
+      </w:r>
+      <w:proofErr w:type="gramStart"/>
+      <w:r>
+        <w:rPr>
+          <w:lang w:val="en-US"/>
+        </w:rPr>
+        <w:t>&gt;[</w:t>
+      </w:r>
+      <w:proofErr w:type="spellStart"/>
+      <w:proofErr w:type="gramEnd"/>
+      <w:r>
+        <w:rPr>
+          <w:lang w:val="en-US"/>
+        </w:rPr>
+        <w:t>ChallengeAPI.IoC</w:t>
+      </w:r>
+      <w:proofErr w:type="spellEnd"/>
+      <w:r>
+        <w:rPr>
+          <w:lang w:val="en-US"/>
+        </w:rPr>
+        <w:t xml:space="preserve">] </w:t>
+      </w:r>
+    </w:p>
+    <w:p>
+      <w:pPr>
+        <w:tabs>
+          <w:tab w:val="left" w:pos="1481"/>
+        </w:tabs>
+        <w:spacing w:after="0" w:line="240" w:lineRule="exact"/>
+        <w:rPr>
+          <w:lang w:val="en-US"/>
+        </w:rPr>
+      </w:pPr>
+    </w:p>
+    <w:p>
+      <w:pPr>
+        <w:tabs>
+          <w:tab w:val="left" w:pos="1481"/>
+        </w:tabs>
+        <w:spacing w:after="0" w:line="240" w:lineRule="exact"/>
+        <w:rPr>
+          <w:lang w:val="en-US"/>
+        </w:rPr>
+      </w:pPr>
+      <w:r>
+        <w:rPr>
+          <w:lang w:val="en-US"/>
+        </w:rPr>
+        <w:t>cloud {</w:t>
+      </w:r>
+    </w:p>
+    <w:p>
+      <w:pPr>
+        <w:tabs>
+          <w:tab w:val="left" w:pos="1481"/>
+        </w:tabs>
+        <w:spacing w:after="0" w:line="240" w:lineRule="exact"/>
+        <w:rPr>
+          <w:lang w:val="en-US"/>
+        </w:rPr>
+      </w:pPr>
+      <w:r>
+        <w:rPr>
+          <w:lang w:val="en-US"/>
+        </w:rPr>
+        <w:t xml:space="preserve">  [</w:t>
+      </w:r>
+      <w:proofErr w:type="spellStart"/>
+      <w:r>
+        <w:rPr>
+          <w:lang w:val="en-US"/>
+        </w:rPr>
+        <w:t>ChallengeAPI.WebApi</w:t>
+      </w:r>
+      <w:proofErr w:type="spellEnd"/>
+      <w:r>
+        <w:rPr>
+          <w:lang w:val="en-US"/>
+        </w:rPr>
+        <w:t>]</w:t>
+      </w:r>
+    </w:p>
+    <w:p>
+      <w:pPr>
+        <w:tabs>
+          <w:tab w:val="left" w:pos="1481"/>
+        </w:tabs>
+        <w:spacing w:after="0" w:line="240" w:lineRule="exact"/>
+        <w:rPr>
+          <w:lang w:val="en-US"/>
+        </w:rPr>
+      </w:pPr>
+      <w:r>
+        <w:rPr>
+          <w:lang w:val="en-US"/>
+        </w:rPr>
+        <w:t>}</w:t>
+      </w:r>
+    </w:p>
+    <w:p>
+      <w:pPr>
+        <w:tabs>
+          <w:tab w:val="left" w:pos="1481"/>
+        </w:tabs>
+        <w:spacing w:after="0" w:line="240" w:lineRule="exact"/>
+        <w:rPr>
+          <w:lang w:val="en-US"/>
+        </w:rPr>
+      </w:pPr>
+    </w:p>
+    <w:p>
+      <w:pPr>
+        <w:tabs>
+          <w:tab w:val="left" w:pos="1481"/>
+        </w:tabs>
+        <w:spacing w:after="0" w:line="240" w:lineRule="exact"/>
+        <w:rPr>
+          <w:lang w:val="en-US"/>
+        </w:rPr>
+      </w:pPr>
+      <w:r>
+        <w:rPr>
+          <w:lang w:val="en-US"/>
+        </w:rPr>
+        <w:t>database "MSSQL" {</w:t>
+      </w:r>
+    </w:p>
+    <w:p>
+      <w:pPr>
+        <w:tabs>
+          <w:tab w:val="left" w:pos="1481"/>
+        </w:tabs>
+        <w:spacing w:after="0" w:line="240" w:lineRule="exact"/>
+        <w:rPr>
+          <w:lang w:val="en-US"/>
+        </w:rPr>
+      </w:pPr>
+      <w:r>
+        <w:rPr>
+          <w:lang w:val="en-US"/>
+        </w:rPr>
+        <w:t xml:space="preserve"> frame "Employees" {</w:t>
+      </w:r>
+    </w:p>
+    <w:p>
+      <w:pPr>
+        <w:tabs>
+          <w:tab w:val="left" w:pos="1481"/>
+        </w:tabs>
+        <w:spacing w:after="0" w:line="240" w:lineRule="exact"/>
+        <w:rPr>
+          <w:lang w:val="en-US"/>
+        </w:rPr>
+      </w:pPr>
+      <w:r>
+        <w:rPr>
+          <w:lang w:val="en-US"/>
+        </w:rPr>
+        <w:t xml:space="preserve"> }</w:t>
+      </w:r>
+    </w:p>
+    <w:p>
+      <w:pPr>
+        <w:tabs>
+          <w:tab w:val="left" w:pos="1481"/>
+        </w:tabs>
+        <w:spacing w:after="0" w:line="240" w:lineRule="exact"/>
+        <w:rPr>
+          <w:lang w:val="en-US"/>
+        </w:rPr>
+      </w:pPr>
+      <w:r>
+        <w:rPr>
+          <w:lang w:val="en-US"/>
+        </w:rPr>
+        <w:t xml:space="preserve">  frame "</w:t>
+      </w:r>
+      <w:proofErr w:type="spellStart"/>
+      <w:r>
+        <w:rPr>
+          <w:lang w:val="en-US"/>
+        </w:rPr>
+        <w:t>PermissionTypes</w:t>
+      </w:r>
+      <w:proofErr w:type="spellEnd"/>
+      <w:r>
+        <w:rPr>
+          <w:lang w:val="en-US"/>
+        </w:rPr>
+        <w:t>" {</w:t>
+      </w:r>
+    </w:p>
+    <w:p>
+      <w:pPr>
+        <w:tabs>
+          <w:tab w:val="left" w:pos="1481"/>
+        </w:tabs>
+        <w:spacing w:after="0" w:line="240" w:lineRule="exact"/>
+        <w:rPr>
+          <w:lang w:val="en-US"/>
+        </w:rPr>
+      </w:pPr>
+      <w:r>
+        <w:rPr>
+          <w:lang w:val="en-US"/>
+        </w:rPr>
+        <w:t xml:space="preserve"> }</w:t>
+      </w:r>
+    </w:p>
+    <w:p>
+      <w:pPr>
+        <w:tabs>
+          <w:tab w:val="left" w:pos="1481"/>
+        </w:tabs>
+        <w:spacing w:after="0" w:line="240" w:lineRule="exact"/>
+        <w:rPr>
+          <w:lang w:val="en-US"/>
+        </w:rPr>
+      </w:pPr>
+      <w:r>
+        <w:rPr>
+          <w:lang w:val="en-US"/>
+        </w:rPr>
+        <w:t xml:space="preserve">  frame "Permissions" {</w:t>
+      </w:r>
+    </w:p>
+    <w:p>
+      <w:pPr>
+        <w:tabs>
+          <w:tab w:val="left" w:pos="1481"/>
+        </w:tabs>
+        <w:spacing w:after="0" w:line="240" w:lineRule="exact"/>
+        <w:rPr>
+          <w:lang w:val="en-US"/>
+        </w:rPr>
+      </w:pPr>
+      <w:r>
+        <w:rPr>
+          <w:lang w:val="en-US"/>
+        </w:rPr>
+        <w:t xml:space="preserve">  }</w:t>
+      </w:r>
+    </w:p>
+    <w:p>
+      <w:pPr>
+        <w:tabs>
+          <w:tab w:val="left" w:pos="1481"/>
+        </w:tabs>
+        <w:spacing w:after="0" w:line="240" w:lineRule="exact"/>
+        <w:rPr>
+          <w:lang w:val="en-US"/>
+        </w:rPr>
+      </w:pPr>
+      <w:r>
+        <w:rPr>
+          <w:lang w:val="en-US"/>
+        </w:rPr>
+        <w:t>}</w:t>
+      </w:r>
+    </w:p>
+    <w:p>
+      <w:pPr>
+        <w:tabs>
+          <w:tab w:val="left" w:pos="1481"/>
+        </w:tabs>
+        <w:spacing w:after="0" w:line="240" w:lineRule="exact"/>
+        <w:rPr>
+          <w:lang w:val="en-US"/>
+        </w:rPr>
+      </w:pPr>
+    </w:p>
+    <w:p>
+      <w:pPr>
+        <w:tabs>
+          <w:tab w:val="left" w:pos="1481"/>
+        </w:tabs>
+        <w:spacing w:after="0" w:line="240" w:lineRule="exact"/>
+        <w:rPr>
+          <w:lang w:val="en-US"/>
+        </w:rPr>
+      </w:pPr>
+      <w:r>
+        <w:rPr>
+          <w:lang w:val="en-US"/>
+        </w:rPr>
+        <w:t>database "Elastic" {</w:t>
+      </w:r>
+    </w:p>
+    <w:p>
+      <w:pPr>
+        <w:tabs>
+          <w:tab w:val="left" w:pos="1481"/>
+        </w:tabs>
+        <w:spacing w:after="0" w:line="240" w:lineRule="exact"/>
+        <w:rPr>
+          <w:lang w:val="en-US"/>
+        </w:rPr>
+      </w:pPr>
+      <w:r>
+        <w:rPr>
+          <w:lang w:val="en-US"/>
+        </w:rPr>
+        <w:t xml:space="preserve">  frame "</w:t>
+      </w:r>
+      <w:proofErr w:type="spellStart"/>
+      <w:r>
+        <w:rPr>
+          <w:lang w:val="en-US"/>
+        </w:rPr>
+        <w:t>PermissionsIndex</w:t>
+      </w:r>
+      <w:proofErr w:type="spellEnd"/>
+      <w:r>
+        <w:rPr>
+          <w:lang w:val="en-US"/>
+        </w:rPr>
+        <w:t xml:space="preserve">" </w:t>
+      </w:r>
+      <w:proofErr w:type="gramStart"/>
+      <w:r>
+        <w:rPr>
+          <w:lang w:val="en-US"/>
+        </w:rPr>
+        <w:t>{  }</w:t>
+      </w:r>
+      <w:proofErr w:type="gramEnd"/>
+      <w:r>
+        <w:rPr>
+          <w:lang w:val="en-US"/>
+        </w:rPr>
+        <w:t>}</w:t>
+      </w:r>
+    </w:p>
+    <w:p>
+      <w:pPr>
+        <w:tabs>
+          <w:tab w:val="left" w:pos="1481"/>
+        </w:tabs>
+        <w:spacing w:after="0" w:line="240" w:lineRule="exact"/>
+        <w:rPr>
+          <w:lang w:val="en-US"/>
+        </w:rPr>
+      </w:pPr>
+    </w:p>
+    <w:p>
+      <w:pPr>
+        <w:tabs>
+          <w:tab w:val="left" w:pos="1481"/>
+        </w:tabs>
+        <w:spacing w:after="0" w:line="240" w:lineRule="exact"/>
+        <w:rPr>
+          <w:lang w:val="en-US"/>
+        </w:rPr>
+      </w:pPr>
+      <w:r>
+        <w:rPr>
+          <w:lang w:val="en-US"/>
+        </w:rPr>
+        <w:t xml:space="preserve">database "Kafka" {  </w:t>
+      </w:r>
+    </w:p>
+    <w:p>
+      <w:pPr>
+        <w:tabs>
+          <w:tab w:val="left" w:pos="1481"/>
+        </w:tabs>
+        <w:spacing w:after="0" w:line="240" w:lineRule="exact"/>
+        <w:rPr>
+          <w:lang w:val="en-US"/>
+        </w:rPr>
+      </w:pPr>
+      <w:r>
+        <w:rPr>
+          <w:lang w:val="en-US"/>
+        </w:rPr>
+        <w:t xml:space="preserve">  frame "</w:t>
+      </w:r>
+      <w:proofErr w:type="spellStart"/>
+      <w:r>
+        <w:rPr>
+          <w:lang w:val="en-US"/>
+        </w:rPr>
+        <w:t>request_events</w:t>
+      </w:r>
+      <w:proofErr w:type="spellEnd"/>
+      <w:r>
+        <w:rPr>
+          <w:lang w:val="en-US"/>
+        </w:rPr>
+        <w:t xml:space="preserve">" </w:t>
+      </w:r>
+      <w:proofErr w:type="gramStart"/>
+      <w:r>
+        <w:rPr>
+          <w:lang w:val="en-US"/>
+        </w:rPr>
+        <w:t>{  }</w:t>
+      </w:r>
+      <w:proofErr w:type="gramEnd"/>
+    </w:p>
+    <w:p>
+      <w:pPr>
+        <w:tabs>
+          <w:tab w:val="left" w:pos="1481"/>
+        </w:tabs>
+        <w:spacing w:after="0" w:line="240" w:lineRule="exact"/>
+        <w:rPr>
+          <w:lang w:val="en-US"/>
+        </w:rPr>
+      </w:pPr>
+      <w:r>
+        <w:rPr>
+          <w:lang w:val="en-US"/>
+        </w:rPr>
+        <w:t xml:space="preserve">  frame "</w:t>
+      </w:r>
+      <w:proofErr w:type="spellStart"/>
+      <w:r>
+        <w:rPr>
+          <w:lang w:val="en-US"/>
+        </w:rPr>
+        <w:t>modify_events</w:t>
+      </w:r>
+      <w:proofErr w:type="spellEnd"/>
+      <w:r>
+        <w:rPr>
+          <w:lang w:val="en-US"/>
+        </w:rPr>
+        <w:t xml:space="preserve">" </w:t>
+      </w:r>
+      <w:proofErr w:type="gramStart"/>
+      <w:r>
+        <w:rPr>
+          <w:lang w:val="en-US"/>
+        </w:rPr>
+        <w:t>{  }</w:t>
+      </w:r>
+      <w:proofErr w:type="gramEnd"/>
+    </w:p>
+    <w:p>
+      <w:pPr>
+        <w:tabs>
+          <w:tab w:val="left" w:pos="1481"/>
+        </w:tabs>
+        <w:spacing w:after="0" w:line="240" w:lineRule="exact"/>
+        <w:rPr>
+          <w:lang w:val="en-US"/>
+        </w:rPr>
+      </w:pPr>
+      <w:r>
+        <w:rPr>
+          <w:lang w:val="en-US"/>
+        </w:rPr>
+        <w:t xml:space="preserve">  frame "</w:t>
+      </w:r>
+      <w:proofErr w:type="spellStart"/>
+      <w:r>
+        <w:rPr>
+          <w:lang w:val="en-US"/>
+        </w:rPr>
+        <w:t>get_events</w:t>
+      </w:r>
+      <w:proofErr w:type="spellEnd"/>
+      <w:r>
+        <w:rPr>
+          <w:lang w:val="en-US"/>
+        </w:rPr>
+        <w:t xml:space="preserve">" </w:t>
+      </w:r>
+      <w:proofErr w:type="gramStart"/>
+      <w:r>
+        <w:rPr>
+          <w:lang w:val="en-US"/>
+        </w:rPr>
+        <w:t>{  }</w:t>
+      </w:r>
+      <w:proofErr w:type="gramEnd"/>
+    </w:p>
+    <w:p>
+      <w:pPr>
+        <w:tabs>
+          <w:tab w:val="left" w:pos="1481"/>
+        </w:tabs>
+        <w:spacing w:after="0" w:line="240" w:lineRule="exact"/>
+        <w:rPr>
+          <w:lang w:val="en-US"/>
+        </w:rPr>
+      </w:pPr>
+      <w:r>
+        <w:rPr>
+          <w:lang w:val="en-US"/>
+        </w:rPr>
+        <w:t>}</w:t>
+      </w:r>
+    </w:p>
+    <w:p>
+      <w:pPr>
+        <w:tabs>
+          <w:tab w:val="left" w:pos="1481"/>
+        </w:tabs>
+        <w:spacing w:after="0" w:line="240" w:lineRule="exact"/>
+        <w:rPr>
+          <w:lang w:val="en-US"/>
+        </w:rPr>
+      </w:pPr>
+    </w:p>
+    <w:p>
+      <w:pPr>
+        <w:tabs>
+          <w:tab w:val="left" w:pos="1481"/>
+        </w:tabs>
+        <w:spacing w:after="0" w:line="240" w:lineRule="exact"/>
+        <w:rPr>
+          <w:lang w:val="en-US"/>
+        </w:rPr>
+      </w:pPr>
+    </w:p>
+    <w:p>
+      <w:pPr>
+        <w:tabs>
+          <w:tab w:val="left" w:pos="1481"/>
+        </w:tabs>
+        <w:spacing w:after="0" w:line="240" w:lineRule="exact"/>
+        <w:rPr>
+          <w:lang w:val="en-US"/>
+        </w:rPr>
+      </w:pPr>
+      <w:r>
+        <w:rPr>
+          <w:lang w:val="en-US"/>
+        </w:rPr>
+        <w:t>[</w:t>
+      </w:r>
+      <w:proofErr w:type="spellStart"/>
+      <w:proofErr w:type="gramStart"/>
+      <w:r>
+        <w:rPr>
+          <w:lang w:val="en-US"/>
+        </w:rPr>
+        <w:t>ChallengeAPI.WebApi</w:t>
+      </w:r>
+      <w:proofErr w:type="spellEnd"/>
+      <w:r>
+        <w:rPr>
+          <w:lang w:val="en-US"/>
+        </w:rPr>
+        <w:t>]&lt;</w:t>
+      </w:r>
+      <w:proofErr w:type="gramEnd"/>
+      <w:r>
+        <w:rPr>
+          <w:lang w:val="en-US"/>
+        </w:rPr>
+        <w:t>-- User</w:t>
+      </w:r>
+    </w:p>
+    <w:p>
+      <w:pPr>
+        <w:tabs>
+          <w:tab w:val="left" w:pos="1481"/>
+        </w:tabs>
+        <w:spacing w:after="0" w:line="240" w:lineRule="exact"/>
+        <w:rPr>
+          <w:lang w:val="en-US"/>
+        </w:rPr>
+      </w:pPr>
+    </w:p>
+    <w:p>
+      <w:pPr>
+        <w:tabs>
+          <w:tab w:val="left" w:pos="1481"/>
+        </w:tabs>
+        <w:spacing w:after="0" w:line="240" w:lineRule="exact"/>
+        <w:rPr>
+          <w:lang w:val="en-US"/>
+        </w:rPr>
+      </w:pPr>
+      <w:r>
+        <w:rPr>
+          <w:lang w:val="en-US"/>
+        </w:rPr>
+        <w:t>@enduml</w:t>
+      </w:r>
+    </w:p>
+    <w:p>
+      <w:pPr>
+        <w:tabs>
+          <w:tab w:val="left" w:pos="1481"/>
+        </w:tabs>
+        <w:rPr>
+          <w:lang w:val="en-US"/>
+        </w:rPr>
+      </w:pPr>
     </w:p>
     <w:sectPr>
       <w:pgSz w:w="12240" w:h="15840"/>
@@ -1757,7 +4287,7 @@
   <w:style w:type="paragraph" w:default="1" w:styleId="Normal">
     <w:name w:val="Normal"/>
     <w:qFormat/>
-    <w:rsid w:val="00B4571C"/>
+    <w:rsid w:val="00703458"/>
   </w:style>
   <w:style w:type="character" w:default="1" w:styleId="Fuentedeprrafopredeter">
     <w:name w:val="Default Paragraph Font"/>

--- a/Doc/Challenge API Documentation.docx
+++ b/Doc/Challenge API Documentation.docx
@@ -2,87 +2,6 @@
 <file path=word/document.xml><?xml version="1.0" encoding="utf-8"?>
 <w:document xmlns:wpc="http://schemas.microsoft.com/office/word/2010/wordprocessingCanvas" xmlns:cx="http://schemas.microsoft.com/office/drawing/2014/chartex" xmlns:cx1="http://schemas.microsoft.com/office/drawing/2015/9/8/chartex" xmlns:cx2="http://schemas.microsoft.com/office/drawing/2015/10/21/chartex" xmlns:cx3="http://schemas.microsoft.com/office/drawing/2016/5/9/chartex" xmlns:cx4="http://schemas.microsoft.com/office/drawing/2016/5/10/chartex" xmlns:cx5="http://schemas.microsoft.com/office/drawing/2016/5/11/chartex" xmlns:cx6="http://schemas.microsoft.com/office/drawing/2016/5/12/chartex" xmlns:cx7="http://schemas.microsoft.com/office/drawing/2016/5/13/chartex" xmlns:cx8="http://schemas.microsoft.com/office/drawing/2016/5/14/chartex" xmlns:mc="http://schemas.openxmlformats.org/markup-compatibility/2006" xmlns:aink="http://schemas.microsoft.com/office/drawing/2016/ink" xmlns:am3d="http://schemas.microsoft.com/office/drawing/2017/model3d" xmlns:o="urn:schemas-microsoft-com:office:office" xmlns:oel="http://schemas.microsoft.com/office/2019/extlst" xmlns:r="http://schemas.openxmlformats.org/officeDocument/2006/relationships" xmlns:m="http://schemas.openxmlformats.org/officeDocument/2006/math" xmlns:v="urn:schemas-microsoft-com:vml" xmlns:wp14="http://schemas.microsoft.com/office/word/2010/wordprocessingDrawing" xmlns:wp="http://schemas.openxmlformats.org/drawingml/2006/wordprocessingDrawing" xmlns:w10="urn:schemas-microsoft-com:office:word" xmlns:w="http://schemas.openxmlformats.org/wordprocessingml/2006/main" xmlns:w14="http://schemas.microsoft.com/office/word/2010/wordml" xmlns:w15="http://schemas.microsoft.com/office/word/2012/wordml" xmlns:w16cex="http://schemas.microsoft.com/office/word/2018/wordml/cex" xmlns:w16cid="http://schemas.microsoft.com/office/word/2016/wordml/cid" xmlns:w16="http://schemas.microsoft.com/office/word/2018/wordml" xmlns:w16du="http://schemas.microsoft.com/office/word/2023/wordml/word16du" xmlns:w16sdtdh="http://schemas.microsoft.com/office/word/2020/wordml/sdtdatahash" xmlns:w16se="http://schemas.microsoft.com/office/word/2015/wordml/symex" xmlns:wpg="http://schemas.microsoft.com/office/word/2010/wordprocessingGroup" xmlns:wpi="http://schemas.microsoft.com/office/word/2010/wordprocessingInk" xmlns:wne="http://schemas.microsoft.com/office/word/2006/wordml" xmlns:wps="http://schemas.microsoft.com/office/word/2010/wordprocessingShape" mc:Ignorable="w14 w15 w16se w16cid w16 w16cex w16sdtdh w16du wp14">
   <w:body>
-    <w:p>
-      <w:pPr>
-        <w:rPr>
-          <w:lang w:val="en-US"/>
-        </w:rPr>
-      </w:pPr>
-      <w:r>
-        <w:rPr>
-          <w:lang w:val="en-US"/>
-        </w:rPr>
-        <w:t>Reference l</w:t>
-      </w:r>
-      <w:r>
-        <w:rPr>
-          <w:lang w:val="en-US"/>
-        </w:rPr>
-        <w:t>inks:</w:t>
-      </w:r>
-    </w:p>
-    <w:p>
-      <w:pPr>
-        <w:pStyle w:val="NormalWeb"/>
-        <w:rPr>
-          <w:lang w:val="x-none"/>
-        </w:rPr>
-      </w:pPr>
-      <w:hyperlink r:id="rId4" w:history="1">
-        <w:r>
-          <w:rPr>
-            <w:rStyle w:val="Hipervnculo"/>
-            <w:lang w:val="x-none"/>
-          </w:rPr>
-          <w:t>https://blog.cleancoder.com/uncle-bob/2012/08/13/the-clean-architecture.html</w:t>
-        </w:r>
-      </w:hyperlink>
-    </w:p>
-    <w:p>
-      <w:pPr>
-        <w:pStyle w:val="NormalWeb"/>
-      </w:pPr>
-      <w:hyperlink r:id="rId5" w:history="1">
-        <w:r>
-          <w:rPr>
-            <w:rStyle w:val="Hipervnculo"/>
-            <w:lang w:val="en-US"/>
-          </w:rPr>
-          <w:t>How to Produce and Consume Kafka Messages in .NET 6 | by Vinod Pal | Medium</w:t>
-        </w:r>
-      </w:hyperlink>
-    </w:p>
-    <w:p>
-      <w:pPr>
-        <w:pStyle w:val="NormalWeb"/>
-      </w:pPr>
-      <w:hyperlink r:id="rId6" w:history="1">
-        <w:r>
-          <w:rPr>
-            <w:rStyle w:val="Hipervnculo"/>
-            <w:lang w:val="en-US"/>
-          </w:rPr>
-          <w:t>Install Elasticsearch with Docker | Elasticsearch Guide [8.12] | Elastic</w:t>
-        </w:r>
-      </w:hyperlink>
-    </w:p>
-    <w:p>
-      <w:pPr>
-        <w:pStyle w:val="NormalWeb"/>
-        <w:rPr>
-          <w:lang w:val="x-none"/>
-        </w:rPr>
-      </w:pPr>
-      <w:hyperlink r:id="rId7" w:history="1">
-        <w:r>
-          <w:rPr>
-            <w:rStyle w:val="Hipervnculo"/>
-            <w:lang w:val="en-US"/>
-          </w:rPr>
-          <w:t>CRUD usage examples | Elasticsearch .NET Client [8.9] | Elastic</w:t>
-        </w:r>
-      </w:hyperlink>
-    </w:p>
     <w:p>
       <w:pPr>
         <w:rPr>
@@ -141,7 +60,7 @@
                     </pic:cNvPicPr>
                   </pic:nvPicPr>
                   <pic:blipFill>
-                    <a:blip r:embed="rId8" cstate="print">
+                    <a:blip r:embed="rId4" cstate="print">
                       <a:extLst>
                         <a:ext uri="{28A0092B-C50C-407E-A947-70E740481C1C}">
                           <a14:useLocalDpi xmlns:a14="http://schemas.microsoft.com/office/drawing/2010/main" val="0"/>
@@ -194,6 +113,13 @@
           <w:u w:val="single"/>
           <w:lang w:val="en-US"/>
         </w:rPr>
+        <w:t>plant</w:t>
+      </w:r>
+      <w:r>
+        <w:rPr>
+          <w:u w:val="single"/>
+          <w:lang w:val="en-US"/>
+        </w:rPr>
         <w:t>uml</w:t>
       </w:r>
       <w:proofErr w:type="spellEnd"/>
@@ -712,7 +638,7 @@
                     <pic:cNvPicPr/>
                   </pic:nvPicPr>
                   <pic:blipFill>
-                    <a:blip r:embed="rId9"/>
+                    <a:blip r:embed="rId5"/>
                     <a:stretch>
                       <a:fillRect/>
                     </a:stretch>
@@ -735,7 +661,6 @@
     </w:p>
     <w:p>
       <w:r>
-        <w:lastRenderedPageBreak/>
         <w:drawing>
           <wp:inline distT="0" distB="0" distL="0" distR="0" wp14:anchorId="59DD19C2" wp14:editId="1232036B">
             <wp:extent cx="5744377" cy="1800476"/>
@@ -752,7 +677,7 @@
                     <pic:cNvPicPr/>
                   </pic:nvPicPr>
                   <pic:blipFill>
-                    <a:blip r:embed="rId10"/>
+                    <a:blip r:embed="rId6"/>
                     <a:stretch>
                       <a:fillRect/>
                     </a:stretch>
@@ -784,6 +709,7 @@
         <w:rPr>
           <w:lang w:val="en-US"/>
         </w:rPr>
+        <w:lastRenderedPageBreak/>
         <w:t>/opt/kafka/bin/kafka-console-consumer.sh --topic request-events --from-beginning --bootstrap-server localhost:9092</w:t>
       </w:r>
     </w:p>
@@ -805,7 +731,7 @@
                     <pic:cNvPicPr/>
                   </pic:nvPicPr>
                   <pic:blipFill>
-                    <a:blip r:embed="rId11"/>
+                    <a:blip r:embed="rId7"/>
                     <a:stretch>
                       <a:fillRect/>
                     </a:stretch>
@@ -844,7 +770,7 @@
                     <pic:cNvPicPr/>
                   </pic:nvPicPr>
                   <pic:blipFill>
-                    <a:blip r:embed="rId12"/>
+                    <a:blip r:embed="rId8"/>
                     <a:stretch>
                       <a:fillRect/>
                     </a:stretch>
@@ -1345,22 +1271,22 @@
           <w:szCs w:val="18"/>
           <w:lang w:eastAsia="es-CO"/>
         </w:rPr>
+        <w:t>}</w:t>
+      </w:r>
+      <w:r>
+        <w:rPr>
+          <w:rFonts w:ascii="Courier New" w:eastAsia="Times New Roman" w:hAnsi="Courier New" w:cs="Courier New"/>
+          <w:color w:val="2A00FF"/>
+          <w:sz w:val="18"/>
+          <w:szCs w:val="18"/>
+          <w:lang w:eastAsia="es-CO"/>
+        </w:rPr>
+        <w:t>'</w:t>
+      </w:r>
+    </w:p>
+    <w:p>
+      <w:r>
         <w:lastRenderedPageBreak/>
-        <w:t>}</w:t>
-      </w:r>
-      <w:r>
-        <w:rPr>
-          <w:rFonts w:ascii="Courier New" w:eastAsia="Times New Roman" w:hAnsi="Courier New" w:cs="Courier New"/>
-          <w:color w:val="2A00FF"/>
-          <w:sz w:val="18"/>
-          <w:szCs w:val="18"/>
-          <w:lang w:eastAsia="es-CO"/>
-        </w:rPr>
-        <w:t>'</w:t>
-      </w:r>
-    </w:p>
-    <w:p>
-      <w:r>
         <w:drawing>
           <wp:inline distT="0" distB="0" distL="0" distR="0" wp14:anchorId="271D9E7F" wp14:editId="53F8FB8E">
             <wp:extent cx="5943600" cy="2450465"/>
@@ -1377,7 +1303,7 @@
                     <pic:cNvPicPr/>
                   </pic:nvPicPr>
                   <pic:blipFill>
-                    <a:blip r:embed="rId13"/>
+                    <a:blip r:embed="rId9"/>
                     <a:stretch>
                       <a:fillRect/>
                     </a:stretch>
@@ -1416,7 +1342,7 @@
                     <pic:cNvPicPr/>
                   </pic:nvPicPr>
                   <pic:blipFill>
-                    <a:blip r:embed="rId14"/>
+                    <a:blip r:embed="rId10"/>
                     <a:stretch>
                       <a:fillRect/>
                     </a:stretch>
@@ -1463,7 +1389,7 @@
                     <pic:cNvPicPr/>
                   </pic:nvPicPr>
                   <pic:blipFill>
-                    <a:blip r:embed="rId15"/>
+                    <a:blip r:embed="rId11"/>
                     <a:stretch>
                       <a:fillRect/>
                     </a:stretch>
@@ -1503,7 +1429,7 @@
                     <pic:cNvPicPr/>
                   </pic:nvPicPr>
                   <pic:blipFill>
-                    <a:blip r:embed="rId16"/>
+                    <a:blip r:embed="rId12"/>
                     <a:stretch>
                       <a:fillRect/>
                     </a:stretch>
@@ -1665,7 +1591,7 @@
                     <pic:cNvPicPr/>
                   </pic:nvPicPr>
                   <pic:blipFill>
-                    <a:blip r:embed="rId17"/>
+                    <a:blip r:embed="rId13"/>
                     <a:stretch>
                       <a:fillRect/>
                     </a:stretch>
@@ -2049,7 +1975,7 @@
                     <pic:cNvPicPr/>
                   </pic:nvPicPr>
                   <pic:blipFill>
-                    <a:blip r:embed="rId18"/>
+                    <a:blip r:embed="rId14"/>
                     <a:stretch>
                       <a:fillRect/>
                     </a:stretch>
@@ -2096,7 +2022,7 @@
                     <pic:cNvPicPr/>
                   </pic:nvPicPr>
                   <pic:blipFill>
-                    <a:blip r:embed="rId19"/>
+                    <a:blip r:embed="rId15"/>
                     <a:stretch>
                       <a:fillRect/>
                     </a:stretch>
@@ -3876,6 +3802,113 @@
         </w:tabs>
         <w:rPr>
           <w:lang w:val="en-US"/>
+        </w:rPr>
+      </w:pPr>
+    </w:p>
+    <w:p>
+      <w:pPr>
+        <w:tabs>
+          <w:tab w:val="left" w:pos="1481"/>
+        </w:tabs>
+        <w:rPr>
+          <w:lang w:val="en-US"/>
+        </w:rPr>
+      </w:pPr>
+    </w:p>
+    <w:p>
+      <w:pPr>
+        <w:rPr>
+          <w:lang w:val="en-US"/>
+        </w:rPr>
+      </w:pPr>
+      <w:r>
+        <w:rPr>
+          <w:lang w:val="en-US"/>
+        </w:rPr>
+        <w:t>Reference l</w:t>
+      </w:r>
+      <w:r>
+        <w:rPr>
+          <w:lang w:val="en-US"/>
+        </w:rPr>
+        <w:t>inks:</w:t>
+      </w:r>
+    </w:p>
+    <w:p>
+      <w:pPr>
+        <w:pStyle w:val="NormalWeb"/>
+        <w:rPr>
+          <w:lang w:val="x-none"/>
+        </w:rPr>
+      </w:pPr>
+      <w:hyperlink r:id="rId16" w:history="1">
+        <w:r>
+          <w:rPr>
+            <w:rStyle w:val="Hipervnculo"/>
+            <w:lang w:val="x-none"/>
+          </w:rPr>
+          <w:t>https://blog.cleancoder.com/uncle-bob/2012/08/13/the-clean-architecture.html</w:t>
+        </w:r>
+      </w:hyperlink>
+    </w:p>
+    <w:p>
+      <w:pPr>
+        <w:pStyle w:val="NormalWeb"/>
+        <w:rPr>
+          <w:lang w:val="en-US"/>
+        </w:rPr>
+      </w:pPr>
+      <w:hyperlink r:id="rId17" w:history="1">
+        <w:r>
+          <w:rPr>
+            <w:rStyle w:val="Hipervnculo"/>
+            <w:lang w:val="en-US"/>
+          </w:rPr>
+          <w:t>How to Produce and Consume Kafka Messages in .NET 6 | by Vinod Pal | Medium</w:t>
+        </w:r>
+      </w:hyperlink>
+    </w:p>
+    <w:p>
+      <w:pPr>
+        <w:pStyle w:val="NormalWeb"/>
+        <w:rPr>
+          <w:lang w:val="en-US"/>
+        </w:rPr>
+      </w:pPr>
+      <w:hyperlink r:id="rId18" w:history="1">
+        <w:r>
+          <w:rPr>
+            <w:rStyle w:val="Hipervnculo"/>
+            <w:lang w:val="en-US"/>
+          </w:rPr>
+          <w:t>Install Elasticsearch with Docker | Elasticsearch Guide [8.12] | Elastic</w:t>
+        </w:r>
+      </w:hyperlink>
+    </w:p>
+    <w:p>
+      <w:pPr>
+        <w:pStyle w:val="NormalWeb"/>
+        <w:rPr>
+          <w:lang w:val="x-none"/>
+        </w:rPr>
+      </w:pPr>
+      <w:hyperlink r:id="rId19" w:history="1">
+        <w:r>
+          <w:rPr>
+            <w:rStyle w:val="Hipervnculo"/>
+            <w:lang w:val="en-US"/>
+          </w:rPr>
+          <w:t>CRUD usage examples | Elasticsearch .NET Client [8.9] | Elastic</w:t>
+        </w:r>
+      </w:hyperlink>
+    </w:p>
+    <w:p>
+      <w:pPr>
+        <w:tabs>
+          <w:tab w:val="left" w:pos="1481"/>
+        </w:tabs>
+        <w:rPr>
+          <w:lang w:val="x-none"/>
         </w:rPr>
       </w:pPr>
     </w:p>
